--- a/Front Use Docs.docx
+++ b/Front Use Docs.docx
@@ -31,13 +31,7 @@
         <w:t xml:space="preserve">화면 </w:t>
       </w:r>
     </w:p>
-    <w:p>
-      <w:pPr>
-        <w:rPr>
-          <w:rFonts w:hint="eastAsia"/>
-        </w:rPr>
-      </w:pPr>
-    </w:p>
+    <w:p/>
     <w:p>
       <w:r>
         <w:pict>
@@ -196,46 +190,25 @@
         <w:rPr>
           <w:rFonts w:hint="eastAsia"/>
         </w:rPr>
-        <w:t xml:space="preserve">에 입력 받은 </w:t>
-      </w:r>
-      <w:r>
-        <w:rPr>
-          <w:rFonts w:hint="eastAsia"/>
-        </w:rPr>
-        <w:t>문제 아이디,</w:t>
-      </w:r>
-      <w:r>
-        <w:t xml:space="preserve"> </w:t>
-      </w:r>
-      <w:r>
-        <w:rPr>
-          <w:rFonts w:hint="eastAsia"/>
-        </w:rPr>
-        <w:t>플래그 라운드</w:t>
-      </w:r>
-      <w:r>
-        <w:rPr>
-          <w:rFonts w:hint="eastAsia"/>
-        </w:rPr>
-        <w:t>,</w:t>
-      </w:r>
-      <w:r>
-        <w:t xml:space="preserve"> </w:t>
-      </w:r>
-      <w:r>
-        <w:t xml:space="preserve">플래그 </w:t>
-      </w:r>
-      <w:r>
-        <w:rPr>
-          <w:rFonts w:hint="eastAsia"/>
-        </w:rPr>
-        <w:t>키(값</w:t>
-      </w:r>
-      <w:r>
-        <w:rPr>
-          <w:rFonts w:hint="eastAsia"/>
-        </w:rPr>
-        <w:t>)</w:t>
+        <w:t>에 입력 받은 문제 아이디,</w:t>
+      </w:r>
+      <w:r>
+        <w:t xml:space="preserve"> </w:t>
+      </w:r>
+      <w:r>
+        <w:rPr>
+          <w:rFonts w:hint="eastAsia"/>
+        </w:rPr>
+        <w:t>플래그 라운드,</w:t>
+      </w:r>
+      <w:r>
+        <w:t xml:space="preserve"> 플래그 </w:t>
+      </w:r>
+      <w:r>
+        <w:rPr>
+          <w:rFonts w:hint="eastAsia"/>
+        </w:rPr>
+        <w:t>키(값)</w:t>
       </w:r>
       <w:r>
         <w:t xml:space="preserve"> </w:t>
@@ -325,13 +298,7 @@
         <w:rPr>
           <w:rFonts w:hint="eastAsia"/>
         </w:rPr>
-        <w:t>플래그 라운드</w:t>
-      </w:r>
-      <w:r>
-        <w:rPr>
-          <w:rFonts w:hint="eastAsia"/>
-        </w:rPr>
-        <w:t xml:space="preserve">를 입력 받고 해당 </w:t>
+        <w:t xml:space="preserve">플래그 라운드를 입력 받고 해당 </w:t>
       </w:r>
       <w:r>
         <w:t>(row)</w:t>
@@ -428,13 +395,7 @@
         <w:rPr>
           <w:rFonts w:hint="eastAsia"/>
         </w:rPr>
-        <w:t>플래그 라운드</w:t>
-      </w:r>
-      <w:r>
-        <w:rPr>
-          <w:rFonts w:hint="eastAsia"/>
-        </w:rPr>
-        <w:t xml:space="preserve">로 구성된 </w:t>
+        <w:t xml:space="preserve">플래그 라운드로 구성된 </w:t>
       </w:r>
       <w:r>
         <w:t>row</w:t>
@@ -472,13 +433,7 @@
         <w:rPr>
           <w:rFonts w:hint="eastAsia"/>
         </w:rPr>
-        <w:t>플래그 라운드</w:t>
-      </w:r>
-      <w:r>
-        <w:rPr>
-          <w:rFonts w:hint="eastAsia"/>
-        </w:rPr>
-        <w:t>를 입력해 특정 r</w:t>
+        <w:t>플래그 라운드를 입력해 특정 r</w:t>
       </w:r>
       <w:r>
         <w:t xml:space="preserve">ow </w:t>
@@ -621,22 +576,348 @@
         <w:t>Prob insert</w:t>
       </w:r>
       <w:r>
+        <w:t>: DB</w:t>
+      </w:r>
+      <w:r>
+        <w:rPr>
+          <w:rFonts w:hint="eastAsia"/>
+        </w:rPr>
+        <w:t>에 입력 받은 문제 아이디와 문제 이름 저장</w:t>
+      </w:r>
+    </w:p>
+    <w:p>
+      <w:pPr>
+        <w:ind w:firstLine="204"/>
+      </w:pPr>
+      <w:r>
+        <w:rPr>
+          <w:rFonts w:hint="eastAsia"/>
+        </w:rPr>
+        <w:t xml:space="preserve"> </w:t>
+      </w:r>
+      <w:r>
+        <w:t xml:space="preserve">              </w:t>
+      </w:r>
+      <w:r>
+        <w:rPr>
+          <w:rFonts w:hint="eastAsia"/>
+        </w:rPr>
+        <w:t>기능 사용을 위해 정해진 패스워드 입력 필요</w:t>
+      </w:r>
+    </w:p>
+    <w:p>
+      <w:pPr>
+        <w:ind w:firstLine="204"/>
+      </w:pPr>
+      <w:r>
+        <w:rPr>
+          <w:rFonts w:hint="eastAsia"/>
+        </w:rPr>
+        <w:t xml:space="preserve"> </w:t>
+      </w:r>
+      <w:r>
+        <w:t xml:space="preserve">   </w:t>
+      </w:r>
+      <w:r>
+        <w:rPr>
+          <w:rFonts w:hint="eastAsia"/>
+        </w:rPr>
+        <w:t>P</w:t>
+      </w:r>
+      <w:r>
+        <w:t xml:space="preserve">rob delete: </w:t>
+      </w:r>
+      <w:r>
+        <w:rPr>
+          <w:rFonts w:hint="eastAsia"/>
+        </w:rPr>
+        <w:t>문제 아이디를 입력 받아 해당</w:t>
+      </w:r>
+      <w:r>
+        <w:rPr>
+          <w:rFonts w:hint="eastAsia"/>
+        </w:rPr>
+        <w:t xml:space="preserve"> </w:t>
+      </w:r>
+      <w:r>
+        <w:t>(row)</w:t>
+      </w:r>
+      <w:r>
+        <w:rPr>
+          <w:rFonts w:hint="eastAsia"/>
+        </w:rPr>
+        <w:t xml:space="preserve">데이터를 </w:t>
+      </w:r>
+      <w:r>
+        <w:t>DB</w:t>
+      </w:r>
+      <w:r>
+        <w:rPr>
+          <w:rFonts w:hint="eastAsia"/>
+        </w:rPr>
+        <w:t>에서 삭제</w:t>
+      </w:r>
+    </w:p>
+    <w:p>
+      <w:pPr>
+        <w:ind w:firstLine="204"/>
+      </w:pPr>
+      <w:r>
+        <w:rPr>
+          <w:rFonts w:hint="eastAsia"/>
+        </w:rPr>
+        <w:t xml:space="preserve"> </w:t>
+      </w:r>
+      <w:r>
+        <w:t xml:space="preserve">               기능 </w:t>
+      </w:r>
+      <w:r>
+        <w:rPr>
+          <w:rFonts w:hint="eastAsia"/>
+        </w:rPr>
+        <w:t>사용을 위해 정해진 패스워드 입력 필요</w:t>
+      </w:r>
+    </w:p>
+    <w:p>
+      <w:pPr>
+        <w:ind w:firstLine="204"/>
+      </w:pPr>
+      <w:r>
+        <w:rPr>
+          <w:rFonts w:hint="eastAsia"/>
+        </w:rPr>
+        <w:t xml:space="preserve"> </w:t>
+      </w:r>
+      <w:r>
+        <w:t xml:space="preserve">   </w:t>
+      </w:r>
+      <w:r>
+        <w:t>Prob list</w:t>
+      </w:r>
+      <w:r>
+        <w:t>: DB</w:t>
+      </w:r>
+      <w:r>
+        <w:rPr>
+          <w:rFonts w:hint="eastAsia"/>
+        </w:rPr>
+        <w:t xml:space="preserve">에 있는 문제 아이디와 문제 이름으로 구성된 </w:t>
+      </w:r>
+      <w:r>
+        <w:t>row</w:t>
+      </w:r>
+      <w:r>
+        <w:rPr>
+          <w:rFonts w:hint="eastAsia"/>
+        </w:rPr>
+        <w:t>들을 보여줌</w:t>
+      </w:r>
+    </w:p>
+    <w:p>
+      <w:pPr>
+        <w:ind w:firstLine="204"/>
+      </w:pPr>
+      <w:r>
+        <w:rPr>
+          <w:rFonts w:hint="eastAsia"/>
+        </w:rPr>
+        <w:t xml:space="preserve"> </w:t>
+      </w:r>
+      <w:r>
+        <w:t xml:space="preserve">            </w:t>
+      </w:r>
+      <w:r>
+        <w:rPr>
+          <w:rFonts w:hint="eastAsia"/>
+        </w:rPr>
+        <w:t xml:space="preserve">문제 아이디를 입력해 특정 </w:t>
+      </w:r>
+      <w:r>
+        <w:t xml:space="preserve">row </w:t>
+      </w:r>
+      <w:r>
+        <w:rPr>
+          <w:rFonts w:hint="eastAsia"/>
+        </w:rPr>
+        <w:t>조회 가능</w:t>
+      </w:r>
+    </w:p>
+    <w:p>
+      <w:pPr>
+        <w:ind w:firstLine="204"/>
+      </w:pPr>
+    </w:p>
+    <w:p>
+      <w:pPr>
+        <w:ind w:firstLine="204"/>
+      </w:pPr>
+    </w:p>
+    <w:p>
+      <w:pPr>
+        <w:ind w:firstLine="204"/>
+        <w:rPr>
+          <w:sz w:val="24"/>
+          <w:szCs w:val="24"/>
+        </w:rPr>
+      </w:pPr>
+      <w:r>
+        <w:rPr>
+          <w:sz w:val="24"/>
+          <w:szCs w:val="24"/>
+        </w:rPr>
+        <w:t xml:space="preserve">Round: </w:t>
+      </w:r>
+      <w:r>
+        <w:rPr>
+          <w:rFonts w:hint="eastAsia"/>
+          <w:sz w:val="24"/>
+          <w:szCs w:val="24"/>
+        </w:rPr>
+        <w:t>라운드 수,</w:t>
+      </w:r>
+      <w:r>
+        <w:rPr>
+          <w:sz w:val="24"/>
+          <w:szCs w:val="24"/>
+        </w:rPr>
+        <w:t xml:space="preserve"> </w:t>
+      </w:r>
+      <w:r>
+        <w:rPr>
+          <w:rFonts w:hint="eastAsia"/>
+          <w:sz w:val="24"/>
+          <w:szCs w:val="24"/>
+        </w:rPr>
+        <w:t>라운드 시작 시간</w:t>
+      </w:r>
+      <w:r>
+        <w:rPr>
+          <w:sz w:val="24"/>
+          <w:szCs w:val="24"/>
+        </w:rPr>
+        <w:t xml:space="preserve">, </w:t>
+      </w:r>
+      <w:r>
+        <w:rPr>
+          <w:rFonts w:hint="eastAsia"/>
+          <w:sz w:val="24"/>
+          <w:szCs w:val="24"/>
+        </w:rPr>
+        <w:t>라운드 끝 시간과 관련된 기능 제공</w:t>
+      </w:r>
+    </w:p>
+    <w:p>
+      <w:pPr>
+        <w:ind w:firstLine="204"/>
+      </w:pPr>
+      <w:r>
+        <w:rPr>
+          <w:rFonts w:hint="eastAsia"/>
+        </w:rPr>
+        <w:t xml:space="preserve"> </w:t>
+      </w:r>
+      <w:r>
+        <w:t xml:space="preserve">   </w:t>
+      </w:r>
+      <w:r>
+        <w:t>Round insert</w:t>
+      </w:r>
+      <w:r>
+        <w:t>: DB</w:t>
+      </w:r>
+      <w:r>
+        <w:rPr>
+          <w:rFonts w:hint="eastAsia"/>
+        </w:rPr>
+        <w:t>에 입력 받은 라운드 수,</w:t>
+      </w:r>
+      <w:r>
+        <w:t xml:space="preserve"> </w:t>
+      </w:r>
+      <w:r>
+        <w:rPr>
+          <w:rFonts w:hint="eastAsia"/>
+        </w:rPr>
+        <w:t>라운드 시작 시간</w:t>
+      </w:r>
+      <w:r>
+        <w:t xml:space="preserve">, </w:t>
+      </w:r>
+      <w:r>
+        <w:rPr>
+          <w:rFonts w:hint="eastAsia"/>
+        </w:rPr>
+        <w:t>라운드 끝 시간 저장</w:t>
+      </w:r>
+    </w:p>
+    <w:p>
+      <w:pPr>
+        <w:ind w:firstLine="204"/>
+      </w:pPr>
+      <w:r>
+        <w:rPr>
+          <w:rFonts w:hint="eastAsia"/>
+        </w:rPr>
+        <w:t xml:space="preserve"> </w:t>
+      </w:r>
+      <w:r>
+        <w:t xml:space="preserve">                </w:t>
+      </w:r>
+      <w:r>
+        <w:rPr>
+          <w:rFonts w:hint="eastAsia"/>
+        </w:rPr>
+        <w:t>기능 사용을 위해 정해진 패스워드 입력 필요</w:t>
+      </w:r>
+    </w:p>
+    <w:p>
+      <w:pPr>
+        <w:ind w:firstLine="204"/>
+      </w:pPr>
+      <w:r>
+        <w:rPr>
+          <w:rFonts w:hint="eastAsia"/>
+        </w:rPr>
+        <w:t xml:space="preserve"> </w:t>
+      </w:r>
+      <w:r>
+        <w:t xml:space="preserve">   </w:t>
+      </w:r>
+      <w:r>
+        <w:t>Round delete</w:t>
+      </w:r>
+      <w:r>
         <w:t xml:space="preserve">: </w:t>
       </w:r>
       <w:r>
+        <w:rPr>
+          <w:rFonts w:hint="eastAsia"/>
+        </w:rPr>
+        <w:t>라운드 수를 입력 받아 해당</w:t>
+      </w:r>
+      <w:r>
+        <w:rPr>
+          <w:rFonts w:hint="eastAsia"/>
+        </w:rPr>
+        <w:t xml:space="preserve"> </w:t>
+      </w:r>
+      <w:r>
+        <w:t>(row)</w:t>
+      </w:r>
+      <w:r>
+        <w:rPr>
+          <w:rFonts w:hint="eastAsia"/>
+        </w:rPr>
+        <w:t xml:space="preserve">데이터를 </w:t>
+      </w:r>
+      <w:r>
         <w:t>DB</w:t>
       </w:r>
       <w:r>
         <w:rPr>
           <w:rFonts w:hint="eastAsia"/>
         </w:rPr>
-        <w:t>에 입력 받은 문제</w:t>
-      </w:r>
-      <w:r>
-        <w:rPr>
-          <w:rFonts w:hint="eastAsia"/>
-        </w:rPr>
-        <w:t xml:space="preserve"> 아이디와 문제 이름 저장</w:t>
+        <w:t>에서 삭제</w:t>
       </w:r>
     </w:p>
     <w:p>
@@ -650,7 +931,7 @@
         <w:t xml:space="preserve"> </w:t>
       </w:r>
       <w:r>
-        <w:t xml:space="preserve">              </w:t>
+        <w:t xml:space="preserve">                 </w:t>
       </w:r>
       <w:r>
         <w:rPr>
@@ -673,408 +954,34 @@
         <w:t xml:space="preserve">   </w:t>
       </w:r>
       <w:r>
-        <w:rPr>
-          <w:rFonts w:hint="eastAsia"/>
-        </w:rPr>
-        <w:t>P</w:t>
-      </w:r>
-      <w:r>
-        <w:t xml:space="preserve">rob delete: </w:t>
-      </w:r>
-      <w:r>
-        <w:rPr>
-          <w:rFonts w:hint="eastAsia"/>
-        </w:rPr>
-        <w:t>문제 아이디를 입력 받아 해당</w:t>
-      </w:r>
-      <w:r>
-        <w:rPr>
-          <w:rFonts w:hint="eastAsia"/>
-        </w:rPr>
-        <w:t xml:space="preserve"> </w:t>
-      </w:r>
-      <w:r>
-        <w:t>(row)</w:t>
-      </w:r>
-      <w:r>
-        <w:rPr>
-          <w:rFonts w:hint="eastAsia"/>
-        </w:rPr>
-        <w:t xml:space="preserve">데이터를 </w:t>
-      </w:r>
-      <w:r>
-        <w:t>DB</w:t>
-      </w:r>
-      <w:r>
-        <w:rPr>
-          <w:rFonts w:hint="eastAsia"/>
-        </w:rPr>
-        <w:t>에서 삭제</w:t>
-      </w:r>
-    </w:p>
-    <w:p>
-      <w:pPr>
-        <w:ind w:firstLine="204"/>
-      </w:pPr>
-      <w:r>
-        <w:rPr>
-          <w:rFonts w:hint="eastAsia"/>
-        </w:rPr>
-        <w:t xml:space="preserve"> </w:t>
-      </w:r>
-      <w:r>
-        <w:t xml:space="preserve">               기능 </w:t>
-      </w:r>
-      <w:r>
-        <w:rPr>
-          <w:rFonts w:hint="eastAsia"/>
-        </w:rPr>
-        <w:t>사용을 위해 정해진 패스워드 입력 필요</w:t>
-      </w:r>
-    </w:p>
-    <w:p>
-      <w:pPr>
-        <w:ind w:firstLine="204"/>
-      </w:pPr>
-      <w:r>
-        <w:rPr>
-          <w:rFonts w:hint="eastAsia"/>
-        </w:rPr>
-        <w:t xml:space="preserve"> </w:t>
-      </w:r>
-      <w:r>
-        <w:t xml:space="preserve">   </w:t>
-      </w:r>
-      <w:r>
-        <w:t>Prob list</w:t>
-      </w:r>
-      <w:r>
-        <w:t xml:space="preserve">: </w:t>
-      </w:r>
-      <w:r>
-        <w:t>DB</w:t>
-      </w:r>
-      <w:r>
-        <w:rPr>
-          <w:rFonts w:hint="eastAsia"/>
-        </w:rPr>
-        <w:t>에 있는</w:t>
-      </w:r>
-      <w:r>
-        <w:rPr>
-          <w:rFonts w:hint="eastAsia"/>
-        </w:rPr>
-        <w:t xml:space="preserve"> 문제 아이디와 문제 이름으로 구성된 </w:t>
-      </w:r>
-      <w:r>
-        <w:t>row</w:t>
-      </w:r>
-      <w:r>
-        <w:rPr>
-          <w:rFonts w:hint="eastAsia"/>
-        </w:rPr>
-        <w:t>들을 보여줌</w:t>
-      </w:r>
-    </w:p>
-    <w:p>
-      <w:pPr>
-        <w:ind w:firstLine="204"/>
-      </w:pPr>
-      <w:r>
-        <w:rPr>
-          <w:rFonts w:hint="eastAsia"/>
-        </w:rPr>
-        <w:t xml:space="preserve"> </w:t>
-      </w:r>
-      <w:r>
-        <w:t xml:space="preserve">            </w:t>
-      </w:r>
-      <w:r>
-        <w:rPr>
-          <w:rFonts w:hint="eastAsia"/>
-        </w:rPr>
-        <w:t xml:space="preserve">문제 아이디를 입력해 특정 </w:t>
-      </w:r>
-      <w:r>
-        <w:t xml:space="preserve">row </w:t>
-      </w:r>
-      <w:r>
-        <w:rPr>
-          <w:rFonts w:hint="eastAsia"/>
-        </w:rPr>
-        <w:t>조회 가능</w:t>
-      </w:r>
-    </w:p>
-    <w:p>
-      <w:pPr>
-        <w:ind w:firstLine="204"/>
-      </w:pPr>
-    </w:p>
-    <w:p>
-      <w:pPr>
-        <w:ind w:firstLine="204"/>
-      </w:pPr>
-    </w:p>
-    <w:p>
-      <w:pPr>
-        <w:ind w:firstLine="204"/>
-        <w:rPr>
-          <w:sz w:val="24"/>
-          <w:szCs w:val="24"/>
-        </w:rPr>
-      </w:pPr>
-      <w:r>
-        <w:rPr>
-          <w:sz w:val="24"/>
-          <w:szCs w:val="24"/>
-        </w:rPr>
-        <w:t xml:space="preserve">Round: </w:t>
-      </w:r>
-      <w:r>
-        <w:rPr>
-          <w:rFonts w:hint="eastAsia"/>
-          <w:sz w:val="24"/>
-          <w:szCs w:val="24"/>
-        </w:rPr>
-        <w:t>라운드 수,</w:t>
-      </w:r>
-      <w:r>
-        <w:rPr>
-          <w:sz w:val="24"/>
-          <w:szCs w:val="24"/>
-        </w:rPr>
-        <w:t xml:space="preserve"> </w:t>
-      </w:r>
-      <w:r>
-        <w:rPr>
-          <w:rFonts w:hint="eastAsia"/>
-          <w:sz w:val="24"/>
-          <w:szCs w:val="24"/>
+        <w:t>Round list</w:t>
+      </w:r>
+      <w:r>
+        <w:t>: DB</w:t>
+      </w:r>
+      <w:r>
+        <w:rPr>
+          <w:rFonts w:hint="eastAsia"/>
+        </w:rPr>
+        <w:t>에 있는 라운드 수</w:t>
+      </w:r>
+      <w:r>
+        <w:t xml:space="preserve">, </w:t>
+      </w:r>
+      <w:r>
+        <w:rPr>
+          <w:rFonts w:hint="eastAsia"/>
         </w:rPr>
         <w:t>라운드 시작 시간</w:t>
       </w:r>
       <w:r>
-        <w:rPr>
-          <w:sz w:val="24"/>
-          <w:szCs w:val="24"/>
-        </w:rPr>
         <w:t xml:space="preserve">, </w:t>
       </w:r>
       <w:r>
         <w:rPr>
           <w:rFonts w:hint="eastAsia"/>
-          <w:sz w:val="24"/>
-          <w:szCs w:val="24"/>
-        </w:rPr>
-        <w:t>라운드 끝 시간과 관련된 기능 제공</w:t>
-      </w:r>
-    </w:p>
-    <w:p>
-      <w:pPr>
-        <w:ind w:firstLine="204"/>
-      </w:pPr>
-      <w:r>
-        <w:rPr>
-          <w:rFonts w:hint="eastAsia"/>
-        </w:rPr>
-        <w:t xml:space="preserve"> </w:t>
-      </w:r>
-      <w:r>
-        <w:t xml:space="preserve">   </w:t>
-      </w:r>
-      <w:r>
-        <w:t>Round insert</w:t>
-      </w:r>
-      <w:r>
-        <w:t xml:space="preserve">: </w:t>
-      </w:r>
-      <w:r>
-        <w:t>DB</w:t>
-      </w:r>
-      <w:r>
-        <w:rPr>
-          <w:rFonts w:hint="eastAsia"/>
-        </w:rPr>
-        <w:t>에 입력 받은 라운드 수,</w:t>
-      </w:r>
-      <w:r>
-        <w:t xml:space="preserve"> </w:t>
-      </w:r>
-      <w:r>
-        <w:rPr>
-          <w:rFonts w:hint="eastAsia"/>
-        </w:rPr>
-        <w:t>라운드 시작 시간</w:t>
-      </w:r>
-      <w:r>
-        <w:t xml:space="preserve">, </w:t>
-      </w:r>
-      <w:r>
-        <w:rPr>
-          <w:rFonts w:hint="eastAsia"/>
-        </w:rPr>
-        <w:t>라운드 끝 시간</w:t>
-      </w:r>
-      <w:r>
-        <w:rPr>
-          <w:rFonts w:hint="eastAsia"/>
-        </w:rPr>
-        <w:t xml:space="preserve"> 저장</w:t>
-      </w:r>
-    </w:p>
-    <w:p>
-      <w:pPr>
-        <w:ind w:firstLine="204"/>
-      </w:pPr>
-      <w:r>
-        <w:rPr>
-          <w:rFonts w:hint="eastAsia"/>
-        </w:rPr>
-        <w:t xml:space="preserve"> </w:t>
-      </w:r>
-      <w:r>
-        <w:t xml:space="preserve">                </w:t>
-      </w:r>
-      <w:r>
-        <w:rPr>
-          <w:rFonts w:hint="eastAsia"/>
-        </w:rPr>
-        <w:t>기능 사용을 위해 정해진 패스워드 입력 필요</w:t>
-      </w:r>
-    </w:p>
-    <w:p>
-      <w:pPr>
-        <w:ind w:firstLine="204"/>
-      </w:pPr>
-      <w:r>
-        <w:rPr>
-          <w:rFonts w:hint="eastAsia"/>
-        </w:rPr>
-        <w:t xml:space="preserve"> </w:t>
-      </w:r>
-      <w:r>
-        <w:t xml:space="preserve">   </w:t>
-      </w:r>
-      <w:r>
-        <w:t>Round delete</w:t>
-      </w:r>
-      <w:r>
-        <w:t xml:space="preserve">: </w:t>
-      </w:r>
-      <w:r>
-        <w:rPr>
-          <w:rFonts w:hint="eastAsia"/>
-        </w:rPr>
-        <w:t xml:space="preserve">라운드 수를 입력 받아 </w:t>
-      </w:r>
-      <w:r>
-        <w:rPr>
-          <w:rFonts w:hint="eastAsia"/>
-        </w:rPr>
-        <w:t>해당</w:t>
-      </w:r>
-      <w:r>
-        <w:rPr>
-          <w:rFonts w:hint="eastAsia"/>
-        </w:rPr>
-        <w:t xml:space="preserve"> </w:t>
-      </w:r>
-      <w:r>
-        <w:t>(row)</w:t>
-      </w:r>
-      <w:r>
-        <w:rPr>
-          <w:rFonts w:hint="eastAsia"/>
-        </w:rPr>
-        <w:t xml:space="preserve">데이터를 </w:t>
-      </w:r>
-      <w:r>
-        <w:t>DB</w:t>
-      </w:r>
-      <w:r>
-        <w:rPr>
-          <w:rFonts w:hint="eastAsia"/>
-        </w:rPr>
-        <w:t>에서 삭제</w:t>
-      </w:r>
-    </w:p>
-    <w:p>
-      <w:pPr>
-        <w:ind w:firstLine="204"/>
-      </w:pPr>
-      <w:r>
-        <w:rPr>
-          <w:rFonts w:hint="eastAsia"/>
-        </w:rPr>
-        <w:t xml:space="preserve"> </w:t>
-      </w:r>
-      <w:r>
-        <w:t xml:space="preserve">                 </w:t>
-      </w:r>
-      <w:r>
-        <w:rPr>
-          <w:rFonts w:hint="eastAsia"/>
-        </w:rPr>
-        <w:t>기능 사용을 위해 정해진 패스워드 입력 필요</w:t>
-      </w:r>
-    </w:p>
-    <w:p>
-      <w:pPr>
-        <w:ind w:firstLine="204"/>
-      </w:pPr>
-      <w:r>
-        <w:rPr>
-          <w:rFonts w:hint="eastAsia"/>
-        </w:rPr>
-        <w:t xml:space="preserve"> </w:t>
-      </w:r>
-      <w:r>
-        <w:t xml:space="preserve">   </w:t>
-      </w:r>
-      <w:r>
-        <w:t>Round list</w:t>
-      </w:r>
-      <w:r>
-        <w:t xml:space="preserve">: </w:t>
-      </w:r>
-      <w:r>
-        <w:t>DB</w:t>
-      </w:r>
-      <w:r>
-        <w:rPr>
-          <w:rFonts w:hint="eastAsia"/>
-        </w:rPr>
-        <w:t>에 있는</w:t>
-      </w:r>
-      <w:r>
-        <w:rPr>
-          <w:rFonts w:hint="eastAsia"/>
-        </w:rPr>
-        <w:t xml:space="preserve"> 라운드 수</w:t>
-      </w:r>
-      <w:r>
-        <w:t xml:space="preserve">, </w:t>
-      </w:r>
-      <w:r>
-        <w:rPr>
-          <w:rFonts w:hint="eastAsia"/>
-        </w:rPr>
-        <w:t>라운드 시작 시간</w:t>
-      </w:r>
-      <w:r>
-        <w:t xml:space="preserve">, </w:t>
-      </w:r>
-      <w:r>
-        <w:rPr>
-          <w:rFonts w:hint="eastAsia"/>
-        </w:rPr>
-        <w:t>라운드 끝 시간</w:t>
-      </w:r>
-      <w:r>
-        <w:rPr>
-          <w:rFonts w:hint="eastAsia"/>
-        </w:rPr>
-        <w:t xml:space="preserve">으로 구성된 </w:t>
+        </w:rPr>
+        <w:t xml:space="preserve">라운드 끝 시간으로 구성된 </w:t>
       </w:r>
       <w:r>
         <w:t>row</w:t>
@@ -1454,7 +1361,19 @@
         <w:rPr>
           <w:szCs w:val="20"/>
         </w:rPr>
-        <w:t xml:space="preserve">     </w:t>
+        <w:t xml:space="preserve">   </w:t>
+      </w:r>
+      <w:r>
+        <w:rPr>
+          <w:szCs w:val="20"/>
+        </w:rPr>
+        <w:t xml:space="preserve"> </w:t>
+      </w:r>
+      <w:r>
+        <w:rPr>
+          <w:szCs w:val="20"/>
+        </w:rPr>
+        <w:t xml:space="preserve">  </w:t>
       </w:r>
       <w:r>
         <w:rPr>
@@ -1560,6 +1479,12 @@
         <w:rPr>
           <w:szCs w:val="20"/>
         </w:rPr>
+        <w:t xml:space="preserve"> </w:t>
+      </w:r>
+      <w:r>
+        <w:rPr>
+          <w:szCs w:val="20"/>
+        </w:rPr>
         <w:t xml:space="preserve">    </w:t>
       </w:r>
       <w:r>
@@ -1605,7 +1530,19 @@
         <w:rPr>
           <w:szCs w:val="20"/>
         </w:rPr>
-        <w:t xml:space="preserve">     </w:t>
+        <w:t xml:space="preserve">    </w:t>
+      </w:r>
+      <w:r>
+        <w:rPr>
+          <w:szCs w:val="20"/>
+        </w:rPr>
+        <w:t xml:space="preserve"> </w:t>
+      </w:r>
+      <w:r>
+        <w:rPr>
+          <w:szCs w:val="20"/>
+        </w:rPr>
+        <w:t xml:space="preserve"> </w:t>
       </w:r>
       <w:r>
         <w:rPr>
@@ -1624,21 +1561,7 @@
           <w:rFonts w:hint="eastAsia"/>
           <w:szCs w:val="20"/>
         </w:rPr>
-        <w:t xml:space="preserve">패킷의 </w:t>
-      </w:r>
-      <w:r>
-        <w:rPr>
-          <w:rFonts w:hint="eastAsia"/>
-          <w:szCs w:val="20"/>
-        </w:rPr>
-        <w:t>출발지</w:t>
-      </w:r>
-      <w:r>
-        <w:rPr>
-          <w:rFonts w:hint="eastAsia"/>
-          <w:szCs w:val="20"/>
-        </w:rPr>
-        <w:t xml:space="preserve"> </w:t>
+        <w:t xml:space="preserve">패킷의 출발지 </w:t>
       </w:r>
       <w:r>
         <w:rPr>
@@ -1727,14 +1650,2802 @@
           <w:szCs w:val="20"/>
         </w:rPr>
       </w:pPr>
+      <w:r>
+        <w:rPr>
+          <w:rFonts w:hint="eastAsia"/>
+          <w:szCs w:val="20"/>
+        </w:rPr>
+        <w:t>제공한다.</w:t>
+      </w:r>
+    </w:p>
+    <w:p>
+      <w:pPr>
+        <w:ind w:firstLineChars="800" w:firstLine="1600"/>
+        <w:rPr>
+          <w:szCs w:val="20"/>
+        </w:rPr>
+      </w:pPr>
+    </w:p>
+    <w:p>
+      <w:pPr>
+        <w:ind w:firstLineChars="800" w:firstLine="1600"/>
+        <w:rPr>
+          <w:szCs w:val="20"/>
+        </w:rPr>
+      </w:pPr>
+    </w:p>
+    <w:p>
+      <w:pPr>
+        <w:rPr>
+          <w:szCs w:val="20"/>
+        </w:rPr>
+      </w:pPr>
+    </w:p>
+    <w:p>
+      <w:pPr>
+        <w:rPr>
+          <w:szCs w:val="20"/>
+        </w:rPr>
+      </w:pPr>
+    </w:p>
+    <w:p>
+      <w:pPr>
+        <w:rPr>
+          <w:szCs w:val="20"/>
+        </w:rPr>
+      </w:pPr>
+    </w:p>
+    <w:p>
+      <w:pPr>
+        <w:rPr>
+          <w:szCs w:val="20"/>
+        </w:rPr>
+      </w:pPr>
+    </w:p>
+    <w:p>
+      <w:pPr>
+        <w:rPr>
+          <w:szCs w:val="20"/>
+        </w:rPr>
+      </w:pPr>
+    </w:p>
+    <w:p>
+      <w:pPr>
+        <w:rPr>
+          <w:szCs w:val="20"/>
+        </w:rPr>
+      </w:pPr>
+    </w:p>
+    <w:p>
+      <w:pPr>
+        <w:rPr>
+          <w:szCs w:val="20"/>
+        </w:rPr>
+      </w:pPr>
+    </w:p>
+    <w:p>
+      <w:pPr>
+        <w:rPr>
+          <w:szCs w:val="20"/>
+        </w:rPr>
+      </w:pPr>
+    </w:p>
+    <w:p>
+      <w:pPr>
+        <w:rPr>
+          <w:sz w:val="28"/>
+          <w:szCs w:val="28"/>
+        </w:rPr>
+      </w:pPr>
+      <w:r>
+        <w:rPr>
+          <w:rFonts w:hint="eastAsia"/>
+          <w:sz w:val="28"/>
+          <w:szCs w:val="28"/>
+        </w:rPr>
+        <w:lastRenderedPageBreak/>
+        <w:t>주요 기능 상세 설명</w:t>
+      </w:r>
+    </w:p>
+    <w:p>
+      <w:pPr>
+        <w:rPr>
+          <w:szCs w:val="20"/>
+        </w:rPr>
+      </w:pPr>
+    </w:p>
+    <w:p>
+      <w:pPr>
+        <w:rPr>
+          <w:szCs w:val="20"/>
+        </w:rPr>
+      </w:pPr>
+    </w:p>
+    <w:p>
+      <w:pPr>
+        <w:rPr>
+          <w:sz w:val="24"/>
+          <w:szCs w:val="24"/>
+        </w:rPr>
+      </w:pPr>
+      <w:r>
+        <w:rPr>
+          <w:rFonts w:hint="eastAsia"/>
+          <w:szCs w:val="20"/>
+        </w:rPr>
+        <w:t xml:space="preserve"> </w:t>
+      </w:r>
+      <w:r>
+        <w:rPr>
+          <w:szCs w:val="20"/>
+        </w:rPr>
+        <w:t xml:space="preserve">   1. </w:t>
+      </w:r>
+      <w:r>
+        <w:rPr>
+          <w:sz w:val="24"/>
+          <w:szCs w:val="24"/>
+        </w:rPr>
+        <w:t>FlagStolen list</w:t>
+      </w:r>
+    </w:p>
+    <w:p>
+      <w:pPr>
+        <w:rPr>
+          <w:szCs w:val="20"/>
+        </w:rPr>
+      </w:pPr>
+    </w:p>
+    <w:p>
+      <w:pPr>
+        <w:rPr>
+          <w:szCs w:val="20"/>
+        </w:rPr>
+      </w:pPr>
+      <w:r>
+        <w:rPr>
+          <w:szCs w:val="20"/>
+        </w:rPr>
+        <w:pict>
+          <v:shape id="_x0000_i1027" type="#_x0000_t75" style="width:451.35pt;height:186pt">
+            <v:imagedata r:id="rId6" o:title="List Flag stolen"/>
+          </v:shape>
+        </w:pict>
+      </w:r>
+    </w:p>
+    <w:p>
+      <w:pPr>
+        <w:ind w:firstLineChars="100" w:firstLine="200"/>
+        <w:rPr>
+          <w:szCs w:val="20"/>
+        </w:rPr>
+      </w:pPr>
+      <w:r>
+        <w:rPr>
+          <w:rFonts w:hint="eastAsia"/>
+          <w:szCs w:val="20"/>
+        </w:rPr>
+        <w:t>백에서 D</w:t>
+      </w:r>
+      <w:r>
+        <w:rPr>
+          <w:szCs w:val="20"/>
+        </w:rPr>
+        <w:t>B</w:t>
+      </w:r>
+      <w:r>
+        <w:rPr>
+          <w:rFonts w:hint="eastAsia"/>
+          <w:szCs w:val="20"/>
+        </w:rPr>
+        <w:t>에 저장된 공격 패킷을 조회하는 기능을 제공합니다.</w:t>
+      </w:r>
+      <w:r>
+        <w:rPr>
+          <w:szCs w:val="20"/>
+        </w:rPr>
+        <w:t xml:space="preserve"> </w:t>
+      </w:r>
+      <w:r>
+        <w:rPr>
+          <w:rFonts w:hint="eastAsia"/>
+          <w:szCs w:val="20"/>
+        </w:rPr>
+        <w:t>만약 해당 문제가 공격받지 않은 것으로 판단되면 N</w:t>
+      </w:r>
+      <w:r>
+        <w:rPr>
+          <w:szCs w:val="20"/>
+        </w:rPr>
+        <w:t xml:space="preserve">o </w:t>
+      </w:r>
+      <w:r>
+        <w:rPr>
+          <w:rFonts w:hint="eastAsia"/>
+          <w:szCs w:val="20"/>
+        </w:rPr>
+        <w:t xml:space="preserve">라는 버튼이, 공격을 받은 것으로 판단 되면 </w:t>
+      </w:r>
+      <w:r>
+        <w:rPr>
+          <w:szCs w:val="20"/>
+        </w:rPr>
+        <w:t>Y</w:t>
+      </w:r>
+      <w:r>
+        <w:rPr>
+          <w:rFonts w:hint="eastAsia"/>
+          <w:szCs w:val="20"/>
+        </w:rPr>
+        <w:t>e</w:t>
+      </w:r>
+      <w:r>
+        <w:rPr>
+          <w:szCs w:val="20"/>
+        </w:rPr>
+        <w:t>s</w:t>
+      </w:r>
+      <w:r>
+        <w:rPr>
+          <w:rFonts w:hint="eastAsia"/>
+          <w:szCs w:val="20"/>
+        </w:rPr>
+        <w:t>라는 버튼이 생성되어 어떤 패킷으로 공격 하였는지 조회 할 수 있습니다.</w:t>
+      </w:r>
+    </w:p>
+    <w:p>
+      <w:pPr>
+        <w:ind w:firstLineChars="100" w:firstLine="200"/>
+        <w:rPr>
+          <w:szCs w:val="20"/>
+        </w:rPr>
+      </w:pPr>
+    </w:p>
+    <w:p>
+      <w:pPr>
+        <w:rPr>
+          <w:szCs w:val="20"/>
+        </w:rPr>
+      </w:pPr>
+      <w:r>
+        <w:rPr>
+          <w:szCs w:val="20"/>
+        </w:rPr>
+        <w:pict>
+          <v:shape id="_x0000_i1028" type="#_x0000_t75" style="width:450.65pt;height:129.35pt">
+            <v:imagedata r:id="rId7" o:title="Stolen Flag"/>
+          </v:shape>
+        </w:pict>
+      </w:r>
+    </w:p>
+    <w:p>
+      <w:pPr>
+        <w:rPr>
+          <w:szCs w:val="20"/>
+        </w:rPr>
+      </w:pPr>
+      <w:r>
+        <w:rPr>
+          <w:szCs w:val="20"/>
+        </w:rPr>
+        <w:t xml:space="preserve"> Yes</w:t>
+      </w:r>
+      <w:r>
+        <w:rPr>
+          <w:rFonts w:hint="eastAsia"/>
+          <w:szCs w:val="20"/>
+        </w:rPr>
+        <w:t>라는 버튼을 누르면 공격 받은 문제 아이디</w:t>
+      </w:r>
+      <w:r>
+        <w:rPr>
+          <w:rFonts w:hint="eastAsia"/>
+          <w:szCs w:val="20"/>
+        </w:rPr>
+        <w:t>,</w:t>
+      </w:r>
+      <w:r>
+        <w:rPr>
+          <w:rFonts w:hint="eastAsia"/>
+          <w:szCs w:val="20"/>
+        </w:rPr>
+        <w:t xml:space="preserve"> 공격의 위험성(유효성</w:t>
+      </w:r>
+      <w:r>
+        <w:rPr>
+          <w:szCs w:val="20"/>
+        </w:rPr>
+        <w:t>)</w:t>
+      </w:r>
+      <w:r>
+        <w:rPr>
+          <w:szCs w:val="20"/>
+        </w:rPr>
+        <w:t xml:space="preserve">, </w:t>
+      </w:r>
+      <w:r>
+        <w:rPr>
+          <w:rFonts w:hint="eastAsia"/>
+          <w:szCs w:val="20"/>
+        </w:rPr>
+        <w:t xml:space="preserve">공격한 패킷 </w:t>
+      </w:r>
+      <w:r>
+        <w:rPr>
+          <w:szCs w:val="20"/>
+        </w:rPr>
+        <w:t>id</w:t>
+      </w:r>
+      <w:r>
+        <w:rPr>
+          <w:rFonts w:hint="eastAsia"/>
+          <w:szCs w:val="20"/>
+        </w:rPr>
+        <w:t xml:space="preserve">들을 8비트 단위로 기록한 </w:t>
+      </w:r>
+      <w:r>
+        <w:rPr>
+          <w:szCs w:val="20"/>
+        </w:rPr>
+        <w:t>ids</w:t>
+      </w:r>
+      <w:r>
+        <w:rPr>
+          <w:rFonts w:hint="eastAsia"/>
+          <w:szCs w:val="20"/>
+        </w:rPr>
+        <w:t>를 보여준다.</w:t>
+      </w:r>
+      <w:r>
+        <w:rPr>
+          <w:szCs w:val="20"/>
+        </w:rPr>
+        <w:t xml:space="preserve"> Go </w:t>
+      </w:r>
+      <w:r>
+        <w:rPr>
+          <w:rFonts w:hint="eastAsia"/>
+          <w:szCs w:val="20"/>
+        </w:rPr>
+        <w:t>라는 버튼을 누르면 i</w:t>
+      </w:r>
+      <w:r>
+        <w:rPr>
+          <w:szCs w:val="20"/>
+        </w:rPr>
+        <w:t>ds</w:t>
+      </w:r>
+      <w:r>
+        <w:rPr>
+          <w:rFonts w:hint="eastAsia"/>
+          <w:szCs w:val="20"/>
+        </w:rPr>
+        <w:t>에서 공격 패킷 아이디를 가져와 상세 정보를 보여준다.</w:t>
+      </w:r>
+    </w:p>
+    <w:p>
+      <w:pPr>
+        <w:rPr>
+          <w:szCs w:val="20"/>
+        </w:rPr>
+      </w:pPr>
+      <w:r>
+        <w:rPr>
+          <w:szCs w:val="20"/>
+        </w:rPr>
+        <w:lastRenderedPageBreak/>
+        <w:pict>
+          <v:shape id="_x0000_i1029" type="#_x0000_t75" style="width:450.65pt;height:208.65pt">
+            <v:imagedata r:id="rId8" o:title="Stealing Packet"/>
+          </v:shape>
+        </w:pict>
+      </w:r>
+    </w:p>
+    <w:p>
+      <w:pPr>
+        <w:rPr>
+          <w:szCs w:val="20"/>
+        </w:rPr>
+      </w:pPr>
+      <w:r>
+        <w:rPr>
+          <w:szCs w:val="20"/>
+        </w:rPr>
+        <w:t xml:space="preserve"> Go</w:t>
+      </w:r>
+      <w:r>
+        <w:rPr>
+          <w:rFonts w:hint="eastAsia"/>
+          <w:szCs w:val="20"/>
+        </w:rPr>
+        <w:t>를 눌렀을 때 보여주는 화면이다.</w:t>
+      </w:r>
+      <w:r>
+        <w:rPr>
+          <w:szCs w:val="20"/>
+        </w:rPr>
+        <w:t xml:space="preserve"> </w:t>
+      </w:r>
+      <w:r>
+        <w:rPr>
+          <w:rFonts w:hint="eastAsia"/>
+          <w:szCs w:val="20"/>
+        </w:rPr>
+        <w:t>i</w:t>
+      </w:r>
+      <w:r>
+        <w:rPr>
+          <w:szCs w:val="20"/>
+        </w:rPr>
+        <w:t>ds</w:t>
+      </w:r>
+      <w:r>
+        <w:rPr>
+          <w:rFonts w:hint="eastAsia"/>
+          <w:szCs w:val="20"/>
+        </w:rPr>
+        <w:t xml:space="preserve">에서 패킷 아이디들을 꺼내 각 패킷 타입에 따라 </w:t>
+      </w:r>
+      <w:r>
+        <w:rPr>
+          <w:szCs w:val="20"/>
+        </w:rPr>
+        <w:t xml:space="preserve">TCP </w:t>
+      </w:r>
+      <w:r>
+        <w:rPr>
+          <w:rFonts w:hint="eastAsia"/>
+          <w:szCs w:val="20"/>
+        </w:rPr>
+        <w:t xml:space="preserve">테이블이나 </w:t>
+      </w:r>
+      <w:r>
+        <w:rPr>
+          <w:szCs w:val="20"/>
+        </w:rPr>
+        <w:t xml:space="preserve">UDP </w:t>
+      </w:r>
+      <w:r>
+        <w:rPr>
+          <w:rFonts w:hint="eastAsia"/>
+          <w:szCs w:val="20"/>
+        </w:rPr>
+        <w:t>테이블에 넣어 준다.</w:t>
+      </w:r>
+      <w:r>
+        <w:rPr>
+          <w:szCs w:val="20"/>
+        </w:rPr>
+        <w:t xml:space="preserve"> </w:t>
+      </w:r>
+      <w:r>
+        <w:rPr>
+          <w:rFonts w:hint="eastAsia"/>
+          <w:szCs w:val="20"/>
+        </w:rPr>
+        <w:t xml:space="preserve">여기서 </w:t>
+      </w:r>
+      <w:r>
+        <w:rPr>
+          <w:szCs w:val="20"/>
+        </w:rPr>
+        <w:t xml:space="preserve">go deeper Search </w:t>
+      </w:r>
+      <w:r>
+        <w:rPr>
+          <w:rFonts w:hint="eastAsia"/>
+          <w:szCs w:val="20"/>
+        </w:rPr>
+        <w:t xml:space="preserve">버튼을 누르면 출발지 </w:t>
+      </w:r>
+      <w:r>
+        <w:rPr>
+          <w:szCs w:val="20"/>
+        </w:rPr>
+        <w:t>IP</w:t>
+      </w:r>
+      <w:r>
+        <w:rPr>
+          <w:rFonts w:hint="eastAsia"/>
+          <w:szCs w:val="20"/>
+        </w:rPr>
+        <w:t xml:space="preserve">와 포트 도착지 </w:t>
+      </w:r>
+      <w:r>
+        <w:rPr>
+          <w:szCs w:val="20"/>
+        </w:rPr>
+        <w:t>IP</w:t>
+      </w:r>
+      <w:r>
+        <w:rPr>
+          <w:rFonts w:hint="eastAsia"/>
+          <w:szCs w:val="20"/>
+        </w:rPr>
+        <w:t>와 포트를 쌍으로 서로 주고 받은 패킷을 보여준다.</w:t>
+      </w:r>
+    </w:p>
+    <w:p>
+      <w:pPr>
+        <w:rPr>
+          <w:szCs w:val="20"/>
+        </w:rPr>
+      </w:pPr>
+    </w:p>
+    <w:p>
+      <w:pPr>
+        <w:rPr>
+          <w:szCs w:val="20"/>
+        </w:rPr>
+      </w:pPr>
+      <w:r>
+        <w:rPr>
+          <w:szCs w:val="20"/>
+        </w:rPr>
+        <w:pict>
+          <v:shape id="_x0000_i1030" type="#_x0000_t75" style="width:451.35pt;height:274pt">
+            <v:imagedata r:id="rId9" o:title="Go Deeper"/>
+          </v:shape>
+        </w:pict>
+      </w:r>
+    </w:p>
+    <w:p>
+      <w:pPr>
+        <w:jc w:val="center"/>
+        <w:rPr>
+          <w:szCs w:val="20"/>
+        </w:rPr>
+      </w:pPr>
+      <w:r>
+        <w:rPr>
+          <w:szCs w:val="20"/>
+        </w:rPr>
+        <w:t>(</w:t>
+      </w:r>
+      <w:r>
+        <w:rPr>
+          <w:szCs w:val="20"/>
+        </w:rPr>
+        <w:t>/deepSearch</w:t>
+      </w:r>
+      <w:r>
+        <w:rPr>
+          <w:rFonts w:hint="eastAsia"/>
+          <w:szCs w:val="20"/>
+        </w:rPr>
+        <w:t>의 윗부분</w:t>
+      </w:r>
+      <w:r>
+        <w:rPr>
+          <w:szCs w:val="20"/>
+        </w:rPr>
+        <w:t>)</w:t>
+      </w:r>
+    </w:p>
+    <w:p>
+      <w:pPr>
+        <w:jc w:val="center"/>
+        <w:rPr>
+          <w:szCs w:val="20"/>
+        </w:rPr>
+      </w:pPr>
+    </w:p>
+    <w:p>
+      <w:pPr>
+        <w:jc w:val="center"/>
+        <w:rPr>
+          <w:szCs w:val="20"/>
+        </w:rPr>
+      </w:pPr>
+    </w:p>
+    <w:p>
+      <w:pPr>
+        <w:jc w:val="center"/>
+        <w:rPr>
+          <w:szCs w:val="20"/>
+        </w:rPr>
+      </w:pPr>
+      <w:r>
+        <w:rPr>
+          <w:szCs w:val="20"/>
+        </w:rPr>
+        <w:lastRenderedPageBreak/>
+        <w:pict>
+          <v:shape id="_x0000_i1031" type="#_x0000_t75" style="width:450.65pt;height:162pt">
+            <v:imagedata r:id="rId10" o:title="Go Deeper2"/>
+          </v:shape>
+        </w:pict>
+      </w:r>
+    </w:p>
+    <w:p>
+      <w:pPr>
+        <w:jc w:val="center"/>
+        <w:rPr>
+          <w:szCs w:val="20"/>
+        </w:rPr>
+      </w:pPr>
+      <w:r>
+        <w:rPr>
+          <w:szCs w:val="20"/>
+        </w:rPr>
+        <w:t>(</w:t>
+      </w:r>
+      <w:r>
+        <w:rPr>
+          <w:szCs w:val="20"/>
+        </w:rPr>
+        <w:t>/deepSearch</w:t>
+      </w:r>
+      <w:r>
+        <w:rPr>
+          <w:rFonts w:hint="eastAsia"/>
+          <w:szCs w:val="20"/>
+        </w:rPr>
+        <w:t>의 아랫부분</w:t>
+      </w:r>
+      <w:r>
+        <w:rPr>
+          <w:szCs w:val="20"/>
+        </w:rPr>
+        <w:t>)</w:t>
+      </w:r>
+    </w:p>
+    <w:p>
+      <w:pPr>
+        <w:rPr>
+          <w:szCs w:val="20"/>
+        </w:rPr>
+      </w:pPr>
+    </w:p>
+    <w:p>
+      <w:pPr>
+        <w:ind w:firstLineChars="100" w:firstLine="200"/>
+        <w:rPr>
+          <w:szCs w:val="20"/>
+        </w:rPr>
+      </w:pPr>
+      <w:r>
+        <w:rPr>
+          <w:rFonts w:hint="eastAsia"/>
+          <w:szCs w:val="20"/>
+        </w:rPr>
+        <w:t>G</w:t>
+      </w:r>
+      <w:r>
+        <w:rPr>
+          <w:szCs w:val="20"/>
+        </w:rPr>
+        <w:t xml:space="preserve">o deeper Search </w:t>
+      </w:r>
+      <w:r>
+        <w:rPr>
+          <w:rFonts w:hint="eastAsia"/>
+          <w:szCs w:val="20"/>
+        </w:rPr>
+        <w:t>버튼을 눌렀을 시 이동하는 페이지이다.</w:t>
+      </w:r>
+      <w:r>
+        <w:rPr>
+          <w:szCs w:val="20"/>
+        </w:rPr>
+        <w:t xml:space="preserve"> </w:t>
+      </w:r>
+      <w:r>
+        <w:rPr>
+          <w:rFonts w:hint="eastAsia"/>
+          <w:szCs w:val="20"/>
+        </w:rPr>
+        <w:t xml:space="preserve">패킷을 </w:t>
+      </w:r>
+      <w:r>
+        <w:rPr>
+          <w:szCs w:val="20"/>
+        </w:rPr>
+        <w:t>10</w:t>
+      </w:r>
+      <w:r>
+        <w:rPr>
+          <w:rFonts w:hint="eastAsia"/>
+          <w:szCs w:val="20"/>
+        </w:rPr>
+        <w:t>개씩 페이지로 나뉘어서 조회 할 수 있도록 되어 있으며</w:t>
+      </w:r>
+      <w:r>
+        <w:rPr>
+          <w:szCs w:val="20"/>
+        </w:rPr>
+        <w:t xml:space="preserve">, </w:t>
+      </w:r>
+      <w:r>
+        <w:rPr>
+          <w:rFonts w:hint="eastAsia"/>
+          <w:szCs w:val="20"/>
+        </w:rPr>
+        <w:t>전 페이지나 바로 앞의 페이지로 가는 버튼들과 원하는 페이지 번호를 입력해 이동 할 수 있는 것이 제공된다.</w:t>
+      </w:r>
+    </w:p>
+    <w:p>
+      <w:pPr>
+        <w:ind w:firstLineChars="100" w:firstLine="200"/>
+        <w:rPr>
+          <w:szCs w:val="20"/>
+        </w:rPr>
+      </w:pPr>
+    </w:p>
+    <w:p>
+      <w:pPr>
+        <w:ind w:firstLineChars="100" w:firstLine="200"/>
+        <w:rPr>
+          <w:szCs w:val="20"/>
+        </w:rPr>
+      </w:pPr>
+    </w:p>
+    <w:p>
+      <w:pPr>
+        <w:ind w:firstLineChars="100" w:firstLine="200"/>
+        <w:rPr>
+          <w:sz w:val="24"/>
+          <w:szCs w:val="24"/>
+        </w:rPr>
+      </w:pPr>
+      <w:r>
+        <w:rPr>
+          <w:szCs w:val="20"/>
+        </w:rPr>
+        <w:t xml:space="preserve">    </w:t>
+      </w:r>
+      <w:r>
+        <w:rPr>
+          <w:sz w:val="24"/>
+          <w:szCs w:val="24"/>
+        </w:rPr>
+        <w:t xml:space="preserve">2. </w:t>
+      </w:r>
+      <w:r>
+        <w:rPr>
+          <w:sz w:val="24"/>
+          <w:szCs w:val="24"/>
+        </w:rPr>
+        <w:t>Search By Vali</w:t>
+      </w:r>
+    </w:p>
+    <w:p>
+      <w:pPr>
+        <w:rPr>
+          <w:szCs w:val="20"/>
+        </w:rPr>
+      </w:pPr>
+      <w:r>
+        <w:rPr>
+          <w:szCs w:val="20"/>
+        </w:rPr>
+        <w:pict>
+          <v:shape id="_x0000_i1032" type="#_x0000_t75" style="width:450.65pt;height:155.35pt">
+            <v:imagedata r:id="rId11" o:title="Search by Vail"/>
+          </v:shape>
+        </w:pict>
+      </w:r>
+    </w:p>
+    <w:p>
+      <w:pPr>
+        <w:rPr>
+          <w:szCs w:val="20"/>
+        </w:rPr>
+      </w:pPr>
+      <w:r>
+        <w:rPr>
+          <w:rFonts w:hint="eastAsia"/>
+          <w:szCs w:val="20"/>
+        </w:rPr>
+        <w:t xml:space="preserve"> 공격의 위험성(유효성)을 기반으로 검색하는 기능이다.</w:t>
+      </w:r>
+      <w:r>
+        <w:rPr>
+          <w:szCs w:val="20"/>
+        </w:rPr>
+        <w:t xml:space="preserve"> </w:t>
+      </w:r>
+      <w:r>
+        <w:rPr>
+          <w:rFonts w:hint="eastAsia"/>
+          <w:szCs w:val="20"/>
+        </w:rPr>
+        <w:t xml:space="preserve">공격의 위험성(유효성)은 </w:t>
+      </w:r>
+      <w:r>
+        <w:rPr>
+          <w:szCs w:val="20"/>
+        </w:rPr>
+        <w:t>0~3</w:t>
+      </w:r>
+      <w:r>
+        <w:rPr>
+          <w:rFonts w:hint="eastAsia"/>
+          <w:szCs w:val="20"/>
+        </w:rPr>
+        <w:t>의 값으로 정해지며 각 버튼을 누르면 각 값의 공격의 위험성(유효성)을 가진 공격들을 보여준다.</w:t>
+      </w:r>
+      <w:r>
+        <w:rPr>
+          <w:szCs w:val="20"/>
+        </w:rPr>
+        <w:t xml:space="preserve"> Main </w:t>
+      </w:r>
+      <w:r>
+        <w:rPr>
+          <w:rFonts w:hint="eastAsia"/>
+          <w:szCs w:val="20"/>
+        </w:rPr>
+        <w:t xml:space="preserve">화면에서 넘어왔을 때는 </w:t>
+      </w:r>
+      <w:r>
+        <w:rPr>
+          <w:szCs w:val="20"/>
+        </w:rPr>
+        <w:t>0</w:t>
+      </w:r>
+      <w:r>
+        <w:rPr>
+          <w:rFonts w:hint="eastAsia"/>
+          <w:szCs w:val="20"/>
+        </w:rPr>
+        <w:t>의 공격의 위험성(유효성)을 가진 것들을 검색한다.</w:t>
+      </w:r>
+      <w:r>
+        <w:rPr>
+          <w:szCs w:val="20"/>
+        </w:rPr>
+        <w:t xml:space="preserve"> </w:t>
+      </w:r>
+    </w:p>
+    <w:p>
+      <w:pPr>
+        <w:ind w:firstLineChars="50" w:firstLine="100"/>
+        <w:rPr>
+          <w:szCs w:val="20"/>
+        </w:rPr>
+      </w:pPr>
+      <w:r>
+        <w:rPr>
+          <w:rFonts w:hint="eastAsia"/>
+          <w:szCs w:val="20"/>
+        </w:rPr>
+        <w:t>G</w:t>
+      </w:r>
+      <w:r>
+        <w:rPr>
+          <w:szCs w:val="20"/>
+        </w:rPr>
+        <w:t xml:space="preserve">o </w:t>
+      </w:r>
+      <w:r>
+        <w:rPr>
+          <w:rFonts w:hint="eastAsia"/>
+          <w:szCs w:val="20"/>
+        </w:rPr>
+        <w:t>버튼을 눌렀을 시에는 i</w:t>
+      </w:r>
+      <w:r>
+        <w:rPr>
+          <w:szCs w:val="20"/>
+        </w:rPr>
+        <w:t>ds</w:t>
+      </w:r>
+      <w:r>
+        <w:rPr>
+          <w:rFonts w:hint="eastAsia"/>
+          <w:szCs w:val="20"/>
+        </w:rPr>
+        <w:t>에서 공격한 패킷 아이디들을 뽑아내 검색한다.</w:t>
+      </w:r>
+    </w:p>
+    <w:p>
+      <w:pPr>
+        <w:ind w:firstLineChars="50" w:firstLine="100"/>
+        <w:rPr>
+          <w:szCs w:val="20"/>
+        </w:rPr>
+      </w:pPr>
+      <w:r>
+        <w:rPr>
+          <w:szCs w:val="20"/>
+        </w:rPr>
+        <w:lastRenderedPageBreak/>
+        <w:pict>
+          <v:shape id="_x0000_i1033" type="#_x0000_t75" style="width:450.65pt;height:208.65pt">
+            <v:imagedata r:id="rId8" o:title="Stealing Packet"/>
+          </v:shape>
+        </w:pict>
+      </w:r>
+    </w:p>
+    <w:p>
+      <w:pPr>
+        <w:ind w:firstLineChars="50" w:firstLine="100"/>
+        <w:rPr>
+          <w:szCs w:val="20"/>
+        </w:rPr>
+      </w:pPr>
+      <w:r>
+        <w:rPr>
+          <w:szCs w:val="20"/>
+        </w:rPr>
+        <w:t xml:space="preserve"> Go </w:t>
+      </w:r>
+      <w:r>
+        <w:rPr>
+          <w:rFonts w:hint="eastAsia"/>
+          <w:szCs w:val="20"/>
+        </w:rPr>
+        <w:t xml:space="preserve">버튼을 눌렀을 시에는 </w:t>
+      </w:r>
+      <w:r>
+        <w:rPr>
+          <w:szCs w:val="20"/>
+        </w:rPr>
+        <w:t>FlagStolen list</w:t>
+      </w:r>
+      <w:r>
+        <w:rPr>
+          <w:rFonts w:hint="eastAsia"/>
+          <w:szCs w:val="20"/>
+        </w:rPr>
+        <w:t>의 경우에서와 같은 곳으로 이동하며</w:t>
+      </w:r>
+      <w:r>
+        <w:rPr>
+          <w:szCs w:val="20"/>
+        </w:rPr>
+        <w:t>(</w:t>
+      </w:r>
+      <w:r>
+        <w:rPr>
+          <w:szCs w:val="20"/>
+        </w:rPr>
+        <w:t>/stealingPacket</w:t>
+      </w:r>
+      <w:r>
+        <w:rPr>
+          <w:szCs w:val="20"/>
+        </w:rPr>
+        <w:t xml:space="preserve">) </w:t>
+      </w:r>
+      <w:r>
+        <w:rPr>
+          <w:rFonts w:hint="eastAsia"/>
+          <w:szCs w:val="20"/>
+        </w:rPr>
+        <w:t>g</w:t>
+      </w:r>
+      <w:r>
+        <w:rPr>
+          <w:szCs w:val="20"/>
+        </w:rPr>
+        <w:t xml:space="preserve">o deeper Search </w:t>
+      </w:r>
+      <w:r>
+        <w:rPr>
+          <w:rFonts w:hint="eastAsia"/>
+          <w:szCs w:val="20"/>
+        </w:rPr>
+        <w:t>또한 같은 기능을 제공한다.</w:t>
+      </w:r>
+    </w:p>
+    <w:p>
+      <w:pPr>
+        <w:ind w:firstLineChars="50" w:firstLine="100"/>
+        <w:rPr>
+          <w:szCs w:val="20"/>
+        </w:rPr>
+      </w:pPr>
+    </w:p>
+    <w:p>
+      <w:pPr>
+        <w:ind w:firstLineChars="50" w:firstLine="100"/>
+        <w:rPr>
+          <w:szCs w:val="20"/>
+        </w:rPr>
+      </w:pPr>
+    </w:p>
+    <w:p>
+      <w:pPr>
+        <w:rPr>
+          <w:sz w:val="24"/>
+          <w:szCs w:val="24"/>
+        </w:rPr>
+      </w:pPr>
+      <w:r>
+        <w:rPr>
+          <w:rFonts w:hint="eastAsia"/>
+          <w:sz w:val="24"/>
+          <w:szCs w:val="24"/>
+        </w:rPr>
+        <w:t xml:space="preserve"> </w:t>
+      </w:r>
+      <w:r>
+        <w:rPr>
+          <w:sz w:val="24"/>
+          <w:szCs w:val="24"/>
+        </w:rPr>
+        <w:t xml:space="preserve">   3.</w:t>
+      </w:r>
+      <w:r>
+        <w:t xml:space="preserve"> </w:t>
+      </w:r>
+      <w:r>
+        <w:rPr>
+          <w:sz w:val="24"/>
+          <w:szCs w:val="24"/>
+        </w:rPr>
+        <w:t>tcpAndUdpSearch</w:t>
+      </w:r>
+    </w:p>
+    <w:p>
+      <w:pPr>
+        <w:rPr>
+          <w:szCs w:val="20"/>
+        </w:rPr>
+      </w:pPr>
+      <w:r>
+        <w:rPr>
+          <w:szCs w:val="20"/>
+        </w:rPr>
+        <w:pict>
+          <v:shape id="_x0000_i1034" type="#_x0000_t75" style="width:450.65pt;height:276pt">
+            <v:imagedata r:id="rId12" o:title="tcpAndUdpSearch"/>
+          </v:shape>
+        </w:pict>
+      </w:r>
+    </w:p>
+    <w:p>
+      <w:pPr>
+        <w:jc w:val="center"/>
+        <w:rPr>
+          <w:szCs w:val="20"/>
+        </w:rPr>
+      </w:pPr>
+      <w:r>
+        <w:rPr>
+          <w:szCs w:val="20"/>
+        </w:rPr>
+        <w:t>(</w:t>
+      </w:r>
+      <w:r>
+        <w:rPr>
+          <w:szCs w:val="20"/>
+        </w:rPr>
+        <w:t>/tcpAndUdpSearch</w:t>
+      </w:r>
+      <w:r>
+        <w:rPr>
+          <w:rFonts w:hint="eastAsia"/>
+          <w:szCs w:val="20"/>
+        </w:rPr>
+        <w:t xml:space="preserve"> </w:t>
+      </w:r>
+      <w:r>
+        <w:rPr>
+          <w:rFonts w:hint="eastAsia"/>
+          <w:szCs w:val="20"/>
+        </w:rPr>
+        <w:t xml:space="preserve">의 </w:t>
+      </w:r>
+      <w:r>
+        <w:rPr>
+          <w:rFonts w:hint="eastAsia"/>
+          <w:szCs w:val="20"/>
+        </w:rPr>
+        <w:t>윗</w:t>
+      </w:r>
+      <w:r>
+        <w:rPr>
+          <w:rFonts w:hint="eastAsia"/>
+          <w:szCs w:val="20"/>
+        </w:rPr>
+        <w:t>부분</w:t>
+      </w:r>
+      <w:r>
+        <w:rPr>
+          <w:rFonts w:hint="eastAsia"/>
+          <w:szCs w:val="20"/>
+        </w:rPr>
+        <w:t>)</w:t>
+      </w:r>
+    </w:p>
+    <w:p>
+      <w:pPr>
+        <w:jc w:val="center"/>
+        <w:rPr>
+          <w:szCs w:val="20"/>
+        </w:rPr>
+      </w:pPr>
+    </w:p>
+    <w:p>
+      <w:pPr>
+        <w:jc w:val="center"/>
+        <w:rPr>
+          <w:szCs w:val="20"/>
+        </w:rPr>
+      </w:pPr>
+      <w:r>
+        <w:rPr>
+          <w:szCs w:val="20"/>
+        </w:rPr>
+        <w:lastRenderedPageBreak/>
+        <w:pict>
+          <v:shape id="_x0000_i1035" type="#_x0000_t75" style="width:451.35pt;height:214pt">
+            <v:imagedata r:id="rId13" o:title="tcpAndUdpSearch2"/>
+          </v:shape>
+        </w:pict>
+      </w:r>
+    </w:p>
+    <w:p>
+      <w:pPr>
+        <w:jc w:val="center"/>
+        <w:rPr>
+          <w:szCs w:val="20"/>
+        </w:rPr>
+      </w:pPr>
+      <w:r>
+        <w:rPr>
+          <w:szCs w:val="20"/>
+        </w:rPr>
+        <w:t>(</w:t>
+      </w:r>
+      <w:r>
+        <w:rPr>
+          <w:szCs w:val="20"/>
+        </w:rPr>
+        <w:t>/tcpAndUdpSearch</w:t>
+      </w:r>
+      <w:r>
+        <w:rPr>
+          <w:rFonts w:hint="eastAsia"/>
+          <w:szCs w:val="20"/>
+        </w:rPr>
+        <w:t xml:space="preserve"> </w:t>
+      </w:r>
+      <w:r>
+        <w:rPr>
+          <w:rFonts w:hint="eastAsia"/>
+          <w:szCs w:val="20"/>
+        </w:rPr>
+        <w:t>의 아랫부분)</w:t>
+      </w:r>
+    </w:p>
+    <w:p>
+      <w:pPr>
+        <w:rPr>
+          <w:szCs w:val="20"/>
+        </w:rPr>
+      </w:pPr>
+    </w:p>
+    <w:p>
+      <w:pPr>
+        <w:rPr>
+          <w:szCs w:val="20"/>
+        </w:rPr>
+      </w:pPr>
+      <w:r>
+        <w:rPr>
+          <w:rFonts w:hint="eastAsia"/>
+          <w:szCs w:val="20"/>
+        </w:rPr>
+        <w:t xml:space="preserve"> 이것은 지금까지의 패킷 전체를 </w:t>
+      </w:r>
+      <w:r>
+        <w:rPr>
+          <w:szCs w:val="20"/>
+        </w:rPr>
+        <w:t>10</w:t>
+      </w:r>
+      <w:r>
+        <w:rPr>
+          <w:rFonts w:hint="eastAsia"/>
+          <w:szCs w:val="20"/>
+        </w:rPr>
+        <w:t>개씩</w:t>
+      </w:r>
+      <w:r>
+        <w:rPr>
+          <w:szCs w:val="20"/>
+        </w:rPr>
+        <w:t xml:space="preserve"> </w:t>
+      </w:r>
+      <w:r>
+        <w:rPr>
+          <w:rFonts w:hint="eastAsia"/>
+          <w:szCs w:val="20"/>
+        </w:rPr>
+        <w:t>페이지 단위로 조회 할 수 있는 기능을 제공한다.</w:t>
+      </w:r>
+      <w:r>
+        <w:rPr>
+          <w:szCs w:val="20"/>
+        </w:rPr>
+        <w:t xml:space="preserve"> </w:t>
+      </w:r>
+      <w:r>
+        <w:rPr>
+          <w:rFonts w:hint="eastAsia"/>
+          <w:szCs w:val="20"/>
+        </w:rPr>
+        <w:t xml:space="preserve">위의 </w:t>
+      </w:r>
+      <w:r>
+        <w:rPr>
+          <w:szCs w:val="20"/>
+        </w:rPr>
+        <w:t xml:space="preserve">&lt;&lt;&lt;, &lt;&lt;, &lt; </w:t>
+      </w:r>
+      <w:r>
+        <w:rPr>
+          <w:rFonts w:hint="eastAsia"/>
+          <w:szCs w:val="20"/>
+        </w:rPr>
+        <w:t xml:space="preserve">은 각각 </w:t>
+      </w:r>
+      <w:r>
+        <w:rPr>
+          <w:szCs w:val="20"/>
+        </w:rPr>
+        <w:t>3</w:t>
+      </w:r>
+      <w:r>
+        <w:rPr>
+          <w:rFonts w:hint="eastAsia"/>
+          <w:szCs w:val="20"/>
+        </w:rPr>
+        <w:t>페이지,</w:t>
+      </w:r>
+      <w:r>
+        <w:rPr>
+          <w:szCs w:val="20"/>
+        </w:rPr>
+        <w:t xml:space="preserve"> 2</w:t>
+      </w:r>
+      <w:r>
+        <w:rPr>
+          <w:rFonts w:hint="eastAsia"/>
+          <w:szCs w:val="20"/>
+        </w:rPr>
+        <w:t>페이지</w:t>
+      </w:r>
+      <w:r>
+        <w:rPr>
+          <w:szCs w:val="20"/>
+        </w:rPr>
+        <w:t>, 1</w:t>
+      </w:r>
+      <w:r>
+        <w:rPr>
+          <w:rFonts w:hint="eastAsia"/>
+          <w:szCs w:val="20"/>
+        </w:rPr>
+        <w:t xml:space="preserve">페이지 전으로 가는 링크이고 </w:t>
+      </w:r>
+      <w:r>
+        <w:rPr>
+          <w:szCs w:val="20"/>
+        </w:rPr>
+        <w:t>| |</w:t>
+      </w:r>
+      <w:r>
+        <w:rPr>
+          <w:rFonts w:hint="eastAsia"/>
+          <w:szCs w:val="20"/>
+        </w:rPr>
+        <w:t>은 지금 페이지,</w:t>
+      </w:r>
+      <w:r>
+        <w:rPr>
+          <w:szCs w:val="20"/>
+        </w:rPr>
+        <w:t xml:space="preserve"> &gt;, &gt;&gt;, &gt;&gt;&gt;</w:t>
+      </w:r>
+      <w:r>
+        <w:rPr>
+          <w:rFonts w:hint="eastAsia"/>
+          <w:szCs w:val="20"/>
+        </w:rPr>
+        <w:t xml:space="preserve">는 각각 </w:t>
+      </w:r>
+      <w:r>
+        <w:rPr>
+          <w:szCs w:val="20"/>
+        </w:rPr>
+        <w:t>1</w:t>
+      </w:r>
+      <w:r>
+        <w:rPr>
+          <w:rFonts w:hint="eastAsia"/>
+          <w:szCs w:val="20"/>
+        </w:rPr>
+        <w:t>페이지,</w:t>
+      </w:r>
+      <w:r>
+        <w:rPr>
+          <w:szCs w:val="20"/>
+        </w:rPr>
+        <w:t xml:space="preserve"> 2</w:t>
+      </w:r>
+      <w:r>
+        <w:rPr>
+          <w:rFonts w:hint="eastAsia"/>
+          <w:szCs w:val="20"/>
+        </w:rPr>
+        <w:t>페이지,</w:t>
+      </w:r>
+      <w:r>
+        <w:rPr>
+          <w:szCs w:val="20"/>
+        </w:rPr>
+        <w:t xml:space="preserve"> 3</w:t>
+      </w:r>
+      <w:r>
+        <w:rPr>
+          <w:rFonts w:hint="eastAsia"/>
+          <w:szCs w:val="20"/>
+        </w:rPr>
+        <w:t>페이지 앞으로 가는 링크이다.</w:t>
+      </w:r>
+      <w:r>
+        <w:rPr>
+          <w:szCs w:val="20"/>
+        </w:rPr>
+        <w:t xml:space="preserve"> url</w:t>
+      </w:r>
+      <w:r>
+        <w:rPr>
+          <w:rFonts w:hint="eastAsia"/>
+          <w:szCs w:val="20"/>
+        </w:rPr>
+        <w:t xml:space="preserve">인 </w:t>
+      </w:r>
+      <w:r>
+        <w:rPr>
+          <w:szCs w:val="20"/>
+        </w:rPr>
+        <w:t>/tcpAndUdpSearch</w:t>
+      </w:r>
+      <w:proofErr w:type="gramStart"/>
+      <w:r>
+        <w:rPr>
+          <w:szCs w:val="20"/>
+        </w:rPr>
+        <w:t>?page</w:t>
+      </w:r>
+      <w:proofErr w:type="gramEnd"/>
+      <w:r>
+        <w:rPr>
+          <w:szCs w:val="20"/>
+        </w:rPr>
+        <w:t xml:space="preserve">=X </w:t>
+      </w:r>
+      <w:r>
+        <w:rPr>
+          <w:rFonts w:hint="eastAsia"/>
+          <w:szCs w:val="20"/>
+        </w:rPr>
+        <w:t xml:space="preserve">인 부분에서 </w:t>
+      </w:r>
+      <w:r>
+        <w:rPr>
+          <w:szCs w:val="20"/>
+        </w:rPr>
+        <w:t xml:space="preserve">X </w:t>
+      </w:r>
+      <w:r>
+        <w:rPr>
+          <w:rFonts w:hint="eastAsia"/>
+          <w:szCs w:val="20"/>
+        </w:rPr>
+        <w:t xml:space="preserve">부분을 바꾸어서 페이지를 이동 </w:t>
+      </w:r>
+      <w:r>
+        <w:rPr>
+          <w:szCs w:val="20"/>
+        </w:rPr>
+        <w:t xml:space="preserve">할 </w:t>
+      </w:r>
+      <w:r>
+        <w:rPr>
+          <w:rFonts w:hint="eastAsia"/>
+          <w:szCs w:val="20"/>
+        </w:rPr>
+        <w:t>수도 있다.</w:t>
+      </w:r>
+    </w:p>
+    <w:p>
+      <w:pPr>
+        <w:rPr>
+          <w:szCs w:val="20"/>
+        </w:rPr>
+      </w:pPr>
+    </w:p>
+    <w:p>
+      <w:pPr>
+        <w:rPr>
+          <w:szCs w:val="20"/>
+        </w:rPr>
+      </w:pPr>
+    </w:p>
+    <w:p>
+      <w:pPr>
+        <w:rPr>
+          <w:szCs w:val="20"/>
+        </w:rPr>
+      </w:pPr>
+    </w:p>
+    <w:p>
+      <w:pPr>
+        <w:rPr>
+          <w:szCs w:val="20"/>
+        </w:rPr>
+      </w:pPr>
+    </w:p>
+    <w:p>
+      <w:pPr>
+        <w:rPr>
+          <w:szCs w:val="20"/>
+        </w:rPr>
+      </w:pPr>
+    </w:p>
+    <w:p>
+      <w:pPr>
+        <w:rPr>
+          <w:szCs w:val="20"/>
+        </w:rPr>
+      </w:pPr>
+    </w:p>
+    <w:p>
+      <w:pPr>
+        <w:rPr>
+          <w:szCs w:val="20"/>
+        </w:rPr>
+      </w:pPr>
+    </w:p>
+    <w:p>
+      <w:pPr>
+        <w:rPr>
+          <w:szCs w:val="20"/>
+        </w:rPr>
+      </w:pPr>
+    </w:p>
+    <w:p>
+      <w:pPr>
+        <w:rPr>
+          <w:szCs w:val="20"/>
+        </w:rPr>
+      </w:pPr>
+    </w:p>
+    <w:p>
+      <w:pPr>
+        <w:rPr>
+          <w:szCs w:val="20"/>
+        </w:rPr>
+      </w:pPr>
+    </w:p>
+    <w:p>
+      <w:pPr>
+        <w:rPr>
+          <w:szCs w:val="20"/>
+        </w:rPr>
+      </w:pPr>
+    </w:p>
+    <w:p>
+      <w:pPr>
+        <w:rPr>
+          <w:szCs w:val="20"/>
+        </w:rPr>
+      </w:pPr>
+    </w:p>
+    <w:p>
+      <w:pPr>
+        <w:rPr>
+          <w:sz w:val="24"/>
+          <w:szCs w:val="24"/>
+        </w:rPr>
+      </w:pPr>
+      <w:r>
+        <w:rPr>
+          <w:sz w:val="24"/>
+          <w:szCs w:val="24"/>
+        </w:rPr>
+        <w:lastRenderedPageBreak/>
+        <w:t xml:space="preserve">    4. </w:t>
+      </w:r>
+      <w:r>
+        <w:rPr>
+          <w:sz w:val="24"/>
+          <w:szCs w:val="24"/>
+        </w:rPr>
+        <w:t>datetime Search in raw</w:t>
+      </w:r>
+      <w:r>
+        <w:rPr>
+          <w:sz w:val="24"/>
+          <w:szCs w:val="24"/>
+        </w:rPr>
+        <w:t xml:space="preserve"> / </w:t>
+      </w:r>
+      <w:r>
+        <w:rPr>
+          <w:sz w:val="24"/>
+          <w:szCs w:val="24"/>
+        </w:rPr>
+        <w:t>datetime Search in Tcp/Udp</w:t>
+      </w:r>
+    </w:p>
+    <w:p>
+      <w:pPr>
+        <w:rPr>
+          <w:szCs w:val="20"/>
+        </w:rPr>
+      </w:pPr>
+      <w:r>
+        <w:rPr>
+          <w:szCs w:val="20"/>
+        </w:rPr>
+        <w:pict>
+          <v:shape id="_x0000_i1036" type="#_x0000_t75" style="width:450.65pt;height:230pt">
+            <v:imagedata r:id="rId14" o:title="datetime Search (raw)"/>
+          </v:shape>
+        </w:pict>
+      </w:r>
+    </w:p>
+    <w:p>
+      <w:pPr>
+        <w:rPr>
+          <w:szCs w:val="20"/>
+        </w:rPr>
+      </w:pPr>
+      <w:r>
+        <w:rPr>
+          <w:szCs w:val="20"/>
+        </w:rPr>
+        <w:t xml:space="preserve"> 5</w:t>
+      </w:r>
+      <w:r>
+        <w:rPr>
+          <w:rFonts w:hint="eastAsia"/>
+          <w:szCs w:val="20"/>
+        </w:rPr>
+        <w:t xml:space="preserve">분의 시간 간격을 가진 검색할 시간대를 입력하면 그 시간대에 있는 패킷들을 보여주는 기능을 제공한다 </w:t>
+      </w:r>
+      <w:r>
+        <w:rPr>
+          <w:szCs w:val="20"/>
+        </w:rPr>
+        <w:t>time_Start</w:t>
+      </w:r>
+      <w:r>
+        <w:rPr>
+          <w:rFonts w:hint="eastAsia"/>
+          <w:szCs w:val="20"/>
+        </w:rPr>
+        <w:t xml:space="preserve">은 시작 시간 </w:t>
+      </w:r>
+      <w:r>
+        <w:rPr>
+          <w:szCs w:val="20"/>
+        </w:rPr>
+        <w:t>time_End</w:t>
+      </w:r>
+      <w:r>
+        <w:rPr>
+          <w:rFonts w:hint="eastAsia"/>
+          <w:szCs w:val="20"/>
+        </w:rPr>
+        <w:t xml:space="preserve">는 끝 시간이며 </w:t>
+      </w:r>
+      <w:r>
+        <w:rPr>
+          <w:szCs w:val="20"/>
+        </w:rPr>
+        <w:t xml:space="preserve"> %Y-%m-%d %H</w:t>
+      </w:r>
+      <w:proofErr w:type="gramStart"/>
+      <w:r>
+        <w:rPr>
+          <w:szCs w:val="20"/>
+        </w:rPr>
+        <w:t>:%</w:t>
+      </w:r>
+      <w:proofErr w:type="gramEnd"/>
+      <w:r>
+        <w:rPr>
+          <w:szCs w:val="20"/>
+        </w:rPr>
+        <w:t>M:%S</w:t>
+      </w:r>
+      <w:r>
+        <w:rPr>
+          <w:rFonts w:hint="eastAsia"/>
+          <w:szCs w:val="20"/>
+        </w:rPr>
+        <w:t>의 형식(예:</w:t>
+      </w:r>
+      <w:r>
+        <w:rPr>
+          <w:szCs w:val="20"/>
+        </w:rPr>
+        <w:t xml:space="preserve"> 2018-08-10 13:51:12)</w:t>
+      </w:r>
+      <w:r>
+        <w:rPr>
+          <w:rFonts w:hint="eastAsia"/>
+          <w:szCs w:val="20"/>
+        </w:rPr>
+        <w:t xml:space="preserve">으로 입력해주면 된다 </w:t>
+      </w:r>
+    </w:p>
+    <w:p>
+      <w:pPr>
+        <w:rPr>
+          <w:szCs w:val="20"/>
+        </w:rPr>
+      </w:pPr>
+    </w:p>
+    <w:p>
+      <w:pPr>
+        <w:rPr>
+          <w:szCs w:val="20"/>
+        </w:rPr>
+      </w:pPr>
+      <w:r>
+        <w:rPr>
+          <w:szCs w:val="20"/>
+        </w:rPr>
+        <w:pict>
+          <v:shape id="_x0000_i1037" type="#_x0000_t75" style="width:450.65pt;height:222.65pt">
+            <v:imagedata r:id="rId15" o:title="show Datetime search raw"/>
+          </v:shape>
+        </w:pict>
+      </w:r>
+    </w:p>
+    <w:p>
+      <w:pPr>
+        <w:jc w:val="center"/>
+        <w:rPr>
+          <w:szCs w:val="20"/>
+        </w:rPr>
+      </w:pPr>
+      <w:r>
+        <w:rPr>
+          <w:szCs w:val="20"/>
+        </w:rPr>
+        <w:t>(</w:t>
+      </w:r>
+      <w:r>
+        <w:rPr>
+          <w:szCs w:val="20"/>
+        </w:rPr>
+        <w:t>/showDatetimeSearch</w:t>
+      </w:r>
+      <w:r>
+        <w:rPr>
+          <w:szCs w:val="20"/>
+        </w:rPr>
+        <w:t xml:space="preserve"> </w:t>
+      </w:r>
+      <w:r>
+        <w:rPr>
+          <w:rFonts w:hint="eastAsia"/>
+          <w:szCs w:val="20"/>
+        </w:rPr>
+        <w:t>상단부</w:t>
+      </w:r>
+      <w:r>
+        <w:rPr>
+          <w:szCs w:val="20"/>
+        </w:rPr>
+        <w:t>)</w:t>
+      </w:r>
+    </w:p>
+    <w:p>
+      <w:pPr>
+        <w:jc w:val="center"/>
+        <w:rPr>
+          <w:szCs w:val="20"/>
+        </w:rPr>
+      </w:pPr>
+    </w:p>
+    <w:p>
+      <w:pPr>
+        <w:jc w:val="center"/>
+        <w:rPr>
+          <w:szCs w:val="20"/>
+        </w:rPr>
+      </w:pPr>
+    </w:p>
+    <w:p>
+      <w:pPr>
+        <w:rPr>
+          <w:szCs w:val="20"/>
+        </w:rPr>
+      </w:pPr>
+      <w:r>
+        <w:rPr>
+          <w:szCs w:val="20"/>
+        </w:rPr>
+        <w:lastRenderedPageBreak/>
+        <w:pict>
+          <v:shape id="_x0000_i1038" type="#_x0000_t75" style="width:451.35pt;height:160pt">
+            <v:imagedata r:id="rId16" o:title="show Datetime search raw2"/>
+          </v:shape>
+        </w:pict>
+      </w:r>
+    </w:p>
+    <w:p>
+      <w:pPr>
+        <w:jc w:val="center"/>
+        <w:rPr>
+          <w:szCs w:val="20"/>
+        </w:rPr>
+      </w:pPr>
+      <w:r>
+        <w:rPr>
+          <w:szCs w:val="20"/>
+        </w:rPr>
+        <w:t>(</w:t>
+      </w:r>
+      <w:r>
+        <w:rPr>
+          <w:szCs w:val="20"/>
+        </w:rPr>
+        <w:t>/showDatetimeSearch</w:t>
+      </w:r>
+      <w:r>
+        <w:rPr>
+          <w:szCs w:val="20"/>
+        </w:rPr>
+        <w:t xml:space="preserve"> </w:t>
+      </w:r>
+      <w:r>
+        <w:rPr>
+          <w:rFonts w:hint="eastAsia"/>
+          <w:szCs w:val="20"/>
+        </w:rPr>
+        <w:t>하단부</w:t>
+      </w:r>
+      <w:r>
+        <w:rPr>
+          <w:szCs w:val="20"/>
+        </w:rPr>
+        <w:t>)</w:t>
+      </w:r>
+    </w:p>
+    <w:p>
+      <w:pPr>
+        <w:rPr>
+          <w:szCs w:val="20"/>
+        </w:rPr>
+      </w:pPr>
+    </w:p>
+    <w:p>
+      <w:pPr>
+        <w:ind w:firstLineChars="100" w:firstLine="200"/>
+        <w:rPr>
+          <w:szCs w:val="20"/>
+        </w:rPr>
+      </w:pPr>
+      <w:r>
+        <w:rPr>
+          <w:szCs w:val="20"/>
+        </w:rPr>
+        <w:t>datetime Search in raw</w:t>
+      </w:r>
+      <w:r>
+        <w:rPr>
+          <w:rFonts w:hint="eastAsia"/>
+          <w:szCs w:val="20"/>
+        </w:rPr>
+        <w:t xml:space="preserve">는 </w:t>
+      </w:r>
+      <w:r>
+        <w:rPr>
+          <w:rFonts w:hint="eastAsia"/>
+          <w:szCs w:val="20"/>
+        </w:rPr>
+        <w:t>설정한 시간대의 r</w:t>
+      </w:r>
+      <w:r>
+        <w:rPr>
+          <w:szCs w:val="20"/>
+        </w:rPr>
+        <w:t xml:space="preserve">aw </w:t>
+      </w:r>
+      <w:r>
+        <w:rPr>
+          <w:rFonts w:hint="eastAsia"/>
+          <w:szCs w:val="20"/>
+        </w:rPr>
+        <w:t xml:space="preserve">패킷을 </w:t>
+      </w:r>
+      <w:r>
+        <w:rPr>
+          <w:szCs w:val="20"/>
+        </w:rPr>
+        <w:t>10</w:t>
+      </w:r>
+      <w:r>
+        <w:rPr>
+          <w:rFonts w:hint="eastAsia"/>
+          <w:szCs w:val="20"/>
+        </w:rPr>
+        <w:t>개씩 페이지 단위로 보여주는 기능을 제공한다.</w:t>
+      </w:r>
+      <w:r>
+        <w:rPr>
+          <w:szCs w:val="20"/>
+        </w:rPr>
+        <w:t xml:space="preserve"> </w:t>
+      </w:r>
+      <w:r>
+        <w:rPr>
+          <w:rFonts w:hint="eastAsia"/>
+          <w:szCs w:val="20"/>
+        </w:rPr>
+        <w:t>하단에는 바로 전이나 바로 앞의 페이지로 이동하는 버튼과 입력한 페이지로 이동하는 버튼이 있다.</w:t>
+      </w:r>
+    </w:p>
+    <w:p>
+      <w:pPr>
+        <w:rPr>
+          <w:szCs w:val="20"/>
+        </w:rPr>
+      </w:pPr>
+    </w:p>
+    <w:p>
+      <w:pPr>
+        <w:rPr>
+          <w:szCs w:val="20"/>
+        </w:rPr>
+      </w:pPr>
+      <w:r>
+        <w:rPr>
+          <w:szCs w:val="20"/>
+        </w:rPr>
+        <w:pict>
+          <v:shape id="_x0000_i1039" type="#_x0000_t75" style="width:451.35pt;height:239.35pt">
+            <v:imagedata r:id="rId17" o:title="show Datetime search tcpandudp"/>
+          </v:shape>
+        </w:pict>
+      </w:r>
+    </w:p>
+    <w:p>
+      <w:pPr>
+        <w:jc w:val="center"/>
+        <w:rPr>
+          <w:szCs w:val="20"/>
+        </w:rPr>
+      </w:pPr>
+      <w:r>
+        <w:rPr>
+          <w:szCs w:val="20"/>
+        </w:rPr>
+        <w:t>(</w:t>
+      </w:r>
+      <w:r>
+        <w:rPr>
+          <w:szCs w:val="20"/>
+        </w:rPr>
+        <w:t>/</w:t>
+      </w:r>
+      <w:r>
+        <w:rPr>
+          <w:szCs w:val="20"/>
+        </w:rPr>
+        <w:t>showDatetimeSearchDif</w:t>
+      </w:r>
+      <w:r>
+        <w:rPr>
+          <w:szCs w:val="20"/>
+        </w:rPr>
+        <w:t xml:space="preserve"> </w:t>
+      </w:r>
+      <w:r>
+        <w:rPr>
+          <w:rFonts w:hint="eastAsia"/>
+          <w:szCs w:val="20"/>
+        </w:rPr>
+        <w:t>상단부</w:t>
+      </w:r>
+      <w:r>
+        <w:rPr>
+          <w:szCs w:val="20"/>
+        </w:rPr>
+        <w:t>)</w:t>
+      </w:r>
+    </w:p>
+    <w:p>
+      <w:pPr>
+        <w:jc w:val="center"/>
+        <w:rPr>
+          <w:szCs w:val="20"/>
+        </w:rPr>
+      </w:pPr>
+    </w:p>
+    <w:p>
+      <w:pPr>
+        <w:jc w:val="center"/>
+        <w:rPr>
+          <w:szCs w:val="20"/>
+        </w:rPr>
+      </w:pPr>
+    </w:p>
+    <w:p>
+      <w:pPr>
+        <w:jc w:val="center"/>
+        <w:rPr>
+          <w:szCs w:val="20"/>
+        </w:rPr>
+      </w:pPr>
+    </w:p>
+    <w:p>
+      <w:pPr>
+        <w:jc w:val="center"/>
+        <w:rPr>
+          <w:szCs w:val="20"/>
+        </w:rPr>
+      </w:pPr>
+    </w:p>
+    <w:p>
+      <w:pPr>
+        <w:jc w:val="center"/>
+        <w:rPr>
+          <w:szCs w:val="20"/>
+        </w:rPr>
+      </w:pPr>
+      <w:r>
+        <w:rPr>
+          <w:szCs w:val="20"/>
+        </w:rPr>
+        <w:pict>
+          <v:shape id="_x0000_i1040" type="#_x0000_t75" style="width:451.35pt;height:128pt">
+            <v:imagedata r:id="rId18" o:title="show Datetime search tcpandudp2"/>
+          </v:shape>
+        </w:pict>
+      </w:r>
+    </w:p>
+    <w:p>
+      <w:pPr>
+        <w:jc w:val="center"/>
+        <w:rPr>
+          <w:szCs w:val="20"/>
+        </w:rPr>
+      </w:pPr>
+      <w:r>
+        <w:rPr>
+          <w:szCs w:val="20"/>
+        </w:rPr>
+        <w:t>(</w:t>
+      </w:r>
+      <w:r>
+        <w:rPr>
+          <w:szCs w:val="20"/>
+        </w:rPr>
+        <w:t>/</w:t>
+      </w:r>
+      <w:r>
+        <w:rPr>
+          <w:szCs w:val="20"/>
+        </w:rPr>
+        <w:t>showDatetimeSearchDif</w:t>
+      </w:r>
+      <w:r>
+        <w:rPr>
+          <w:szCs w:val="20"/>
+        </w:rPr>
+        <w:t xml:space="preserve"> </w:t>
+      </w:r>
+      <w:r>
+        <w:rPr>
+          <w:rFonts w:hint="eastAsia"/>
+          <w:szCs w:val="20"/>
+        </w:rPr>
+        <w:t>하단부</w:t>
+      </w:r>
+      <w:r>
+        <w:rPr>
+          <w:szCs w:val="20"/>
+        </w:rPr>
+        <w:t>)</w:t>
+      </w:r>
+    </w:p>
+    <w:p>
+      <w:pPr>
+        <w:rPr>
+          <w:szCs w:val="20"/>
+        </w:rPr>
+      </w:pPr>
+    </w:p>
+    <w:p>
+      <w:pPr>
+        <w:ind w:firstLineChars="100" w:firstLine="200"/>
+        <w:rPr>
+          <w:szCs w:val="20"/>
+        </w:rPr>
+      </w:pPr>
+      <w:r>
+        <w:rPr>
+          <w:szCs w:val="20"/>
+        </w:rPr>
+        <w:t>datetime Search in Tcp/Udp</w:t>
+      </w:r>
+      <w:r>
+        <w:rPr>
+          <w:rFonts w:hint="eastAsia"/>
+          <w:szCs w:val="20"/>
+        </w:rPr>
+        <w:t xml:space="preserve">는 </w:t>
+      </w:r>
+      <w:r>
+        <w:rPr>
+          <w:szCs w:val="20"/>
+        </w:rPr>
+        <w:t xml:space="preserve">raw </w:t>
+      </w:r>
+      <w:r>
+        <w:rPr>
+          <w:rFonts w:hint="eastAsia"/>
+          <w:szCs w:val="20"/>
+        </w:rPr>
+        <w:t xml:space="preserve">패킷이 아닌 </w:t>
+      </w:r>
+      <w:r>
+        <w:rPr>
+          <w:szCs w:val="20"/>
+        </w:rPr>
+        <w:t>tcp</w:t>
+      </w:r>
+      <w:r>
+        <w:rPr>
+          <w:rFonts w:hint="eastAsia"/>
+          <w:szCs w:val="20"/>
+        </w:rPr>
+        <w:t xml:space="preserve">나 </w:t>
+      </w:r>
+      <w:r>
+        <w:rPr>
+          <w:szCs w:val="20"/>
+        </w:rPr>
+        <w:t xml:space="preserve">udp </w:t>
+      </w:r>
+      <w:r>
+        <w:rPr>
+          <w:rFonts w:hint="eastAsia"/>
+          <w:szCs w:val="20"/>
+        </w:rPr>
+        <w:t>패킷을 조회할 수 있게 해주는 차이가 있다.</w:t>
+      </w:r>
+    </w:p>
+    <w:p>
+      <w:pPr>
+        <w:ind w:firstLineChars="100" w:firstLine="200"/>
+        <w:rPr>
+          <w:szCs w:val="20"/>
+        </w:rPr>
+      </w:pPr>
+    </w:p>
+    <w:p>
+      <w:pPr>
+        <w:ind w:firstLineChars="100" w:firstLine="200"/>
+        <w:rPr>
+          <w:szCs w:val="20"/>
+        </w:rPr>
+      </w:pPr>
+    </w:p>
+    <w:p>
+      <w:pPr>
+        <w:ind w:firstLineChars="100" w:firstLine="240"/>
+        <w:rPr>
+          <w:sz w:val="24"/>
+          <w:szCs w:val="24"/>
+        </w:rPr>
+      </w:pPr>
+      <w:r>
+        <w:rPr>
+          <w:sz w:val="24"/>
+          <w:szCs w:val="24"/>
+        </w:rPr>
+        <w:t xml:space="preserve">    5. </w:t>
+      </w:r>
+      <w:r>
+        <w:rPr>
+          <w:sz w:val="24"/>
+          <w:szCs w:val="24"/>
+        </w:rPr>
+        <w:t>dstIpSearch</w:t>
+      </w:r>
+      <w:r>
+        <w:rPr>
+          <w:sz w:val="24"/>
+          <w:szCs w:val="24"/>
+        </w:rPr>
+        <w:t xml:space="preserve"> / </w:t>
+      </w:r>
+      <w:r>
+        <w:rPr>
+          <w:sz w:val="24"/>
+          <w:szCs w:val="24"/>
+        </w:rPr>
+        <w:t>srcIpSearch</w:t>
+      </w:r>
+    </w:p>
+    <w:p>
+      <w:pPr>
+        <w:ind w:firstLineChars="100" w:firstLine="240"/>
+        <w:rPr>
+          <w:sz w:val="24"/>
+          <w:szCs w:val="24"/>
+        </w:rPr>
+      </w:pPr>
+    </w:p>
+    <w:p>
+      <w:pPr>
+        <w:ind w:firstLineChars="100" w:firstLine="200"/>
+        <w:rPr>
+          <w:szCs w:val="20"/>
+        </w:rPr>
+      </w:pPr>
+      <w:r>
+        <w:rPr>
+          <w:szCs w:val="20"/>
+        </w:rPr>
+        <w:pict>
+          <v:shape id="_x0000_i1041" type="#_x0000_t75" style="width:451.35pt;height:194.65pt">
+            <v:imagedata r:id="rId19" o:title="dst search"/>
+          </v:shape>
+        </w:pict>
+      </w:r>
+    </w:p>
+    <w:p>
+      <w:pPr>
+        <w:ind w:firstLineChars="100" w:firstLine="200"/>
+        <w:jc w:val="center"/>
+        <w:rPr>
+          <w:szCs w:val="20"/>
+        </w:rPr>
+      </w:pPr>
+      <w:r>
+        <w:rPr>
+          <w:szCs w:val="20"/>
+        </w:rPr>
+        <w:t>(/dstIpSearchInput</w:t>
+      </w:r>
+      <w:r>
+        <w:rPr>
+          <w:szCs w:val="20"/>
+        </w:rPr>
+        <w:t>)</w:t>
+      </w:r>
+      <w:r>
+        <w:rPr>
+          <w:szCs w:val="20"/>
+        </w:rPr>
+        <w:lastRenderedPageBreak/>
+        <w:pict>
+          <v:shape id="_x0000_i1042" type="#_x0000_t75" style="width:451.35pt;height:180pt">
+            <v:imagedata r:id="rId20" o:title="src search"/>
+          </v:shape>
+        </w:pict>
+      </w:r>
+    </w:p>
+    <w:p>
+      <w:pPr>
+        <w:ind w:firstLineChars="100" w:firstLine="200"/>
+        <w:jc w:val="center"/>
+        <w:rPr>
+          <w:szCs w:val="20"/>
+        </w:rPr>
+      </w:pPr>
+      <w:r>
+        <w:rPr>
+          <w:szCs w:val="20"/>
+        </w:rPr>
+        <w:t>(</w:t>
+      </w:r>
+      <w:r>
+        <w:rPr>
+          <w:szCs w:val="20"/>
+        </w:rPr>
+        <w:t>/srcIpSearchInput</w:t>
+      </w:r>
+      <w:r>
+        <w:rPr>
+          <w:szCs w:val="20"/>
+        </w:rPr>
+        <w:t>)</w:t>
+      </w:r>
+    </w:p>
+    <w:p>
+      <w:pPr>
+        <w:ind w:firstLineChars="100" w:firstLine="200"/>
+        <w:rPr>
+          <w:szCs w:val="20"/>
+        </w:rPr>
+      </w:pPr>
+    </w:p>
+    <w:p>
+      <w:pPr>
+        <w:ind w:firstLineChars="100" w:firstLine="200"/>
+        <w:rPr>
+          <w:szCs w:val="20"/>
+        </w:rPr>
+      </w:pPr>
+      <w:r>
+        <w:rPr>
+          <w:szCs w:val="20"/>
+        </w:rPr>
+        <w:t xml:space="preserve"> </w:t>
+      </w:r>
+      <w:r>
+        <w:rPr>
+          <w:szCs w:val="20"/>
+        </w:rPr>
+        <w:t>dstIpSearch</w:t>
+      </w:r>
+      <w:r>
+        <w:rPr>
+          <w:rFonts w:hint="eastAsia"/>
+          <w:szCs w:val="20"/>
+        </w:rPr>
+        <w:t xml:space="preserve">에서는 목적지 </w:t>
+      </w:r>
+      <w:r>
+        <w:rPr>
+          <w:szCs w:val="20"/>
+        </w:rPr>
+        <w:t>IP</w:t>
+      </w:r>
+      <w:r>
+        <w:rPr>
+          <w:rFonts w:hint="eastAsia"/>
+          <w:szCs w:val="20"/>
+        </w:rPr>
+        <w:t>와 포트 번호를,</w:t>
+      </w:r>
+      <w:r>
+        <w:rPr>
+          <w:szCs w:val="20"/>
+        </w:rPr>
+        <w:t xml:space="preserve"> </w:t>
+      </w:r>
+      <w:r>
+        <w:rPr>
+          <w:szCs w:val="20"/>
+        </w:rPr>
+        <w:t>srcIpSearch</w:t>
+      </w:r>
+      <w:r>
+        <w:rPr>
+          <w:rFonts w:hint="eastAsia"/>
+          <w:szCs w:val="20"/>
+        </w:rPr>
+        <w:t xml:space="preserve">에서는 출발지 </w:t>
+      </w:r>
+      <w:r>
+        <w:rPr>
+          <w:szCs w:val="20"/>
+        </w:rPr>
+        <w:t>IP</w:t>
+      </w:r>
+      <w:r>
+        <w:rPr>
+          <w:rFonts w:hint="eastAsia"/>
+          <w:szCs w:val="20"/>
+        </w:rPr>
+        <w:t>와 포트 번호를 입력해 해당하는 패킷을 찾는 기능을 제공</w:t>
+      </w:r>
+      <w:r>
+        <w:rPr>
+          <w:rFonts w:hint="eastAsia"/>
+          <w:szCs w:val="20"/>
+        </w:rPr>
+        <w:t>한다.</w:t>
+      </w:r>
+    </w:p>
+    <w:p>
+      <w:pPr>
+        <w:rPr>
+          <w:szCs w:val="20"/>
+        </w:rPr>
+      </w:pPr>
+      <w:r>
+        <w:rPr>
+          <w:szCs w:val="20"/>
+        </w:rPr>
+        <w:pict>
+          <v:shape id="_x0000_i1043" type="#_x0000_t75" style="width:450.65pt;height:278pt">
+            <v:imagedata r:id="rId21" o:title="src search sample"/>
+          </v:shape>
+        </w:pict>
+      </w:r>
+    </w:p>
+    <w:p>
+      <w:pPr>
+        <w:jc w:val="center"/>
+        <w:rPr>
+          <w:szCs w:val="20"/>
+        </w:rPr>
+      </w:pPr>
+      <w:r>
+        <w:rPr>
+          <w:szCs w:val="20"/>
+        </w:rPr>
+        <w:t>(</w:t>
+      </w:r>
+      <w:r>
+        <w:rPr>
+          <w:szCs w:val="20"/>
+        </w:rPr>
+        <w:t>/srcIpSearch</w:t>
+      </w:r>
+      <w:r>
+        <w:rPr>
+          <w:szCs w:val="20"/>
+        </w:rPr>
+        <w:t xml:space="preserve"> </w:t>
+      </w:r>
+      <w:r>
+        <w:rPr>
+          <w:rFonts w:hint="eastAsia"/>
+          <w:szCs w:val="20"/>
+        </w:rPr>
+        <w:t>예시</w:t>
+      </w:r>
+      <w:r>
+        <w:rPr>
+          <w:szCs w:val="20"/>
+        </w:rPr>
+        <w:t>)</w:t>
+      </w:r>
+    </w:p>
+    <w:p>
+      <w:pPr>
+        <w:rPr>
+          <w:szCs w:val="20"/>
+        </w:rPr>
+      </w:pPr>
+    </w:p>
+    <w:p>
+      <w:pPr>
+        <w:rPr>
+          <w:rFonts w:hint="eastAsia"/>
+          <w:szCs w:val="20"/>
+        </w:rPr>
+      </w:pPr>
+      <w:r>
+        <w:rPr>
+          <w:szCs w:val="20"/>
+        </w:rPr>
+        <w:t xml:space="preserve"> </w:t>
+      </w:r>
+      <w:r>
+        <w:rPr>
+          <w:rFonts w:hint="eastAsia"/>
+          <w:szCs w:val="20"/>
+        </w:rPr>
+        <w:t xml:space="preserve">다른 조회 기능과 같이 </w:t>
+      </w:r>
+      <w:r>
+        <w:rPr>
+          <w:szCs w:val="20"/>
+        </w:rPr>
+        <w:t>dstIpSearch</w:t>
+      </w:r>
+      <w:r>
+        <w:rPr>
+          <w:rFonts w:hint="eastAsia"/>
+          <w:szCs w:val="20"/>
+        </w:rPr>
+        <w:t xml:space="preserve">와 </w:t>
+      </w:r>
+      <w:r>
+        <w:rPr>
+          <w:szCs w:val="20"/>
+        </w:rPr>
+        <w:t>srcIpSearch</w:t>
+      </w:r>
+      <w:r>
+        <w:rPr>
+          <w:rFonts w:hint="eastAsia"/>
+          <w:szCs w:val="20"/>
+        </w:rPr>
+        <w:t xml:space="preserve">는 입력에 맞는 </w:t>
+      </w:r>
+      <w:r>
+        <w:rPr>
+          <w:szCs w:val="20"/>
+        </w:rPr>
+        <w:t>(TCP or UDP)</w:t>
+      </w:r>
+      <w:r>
+        <w:rPr>
+          <w:rFonts w:hint="eastAsia"/>
+          <w:szCs w:val="20"/>
+        </w:rPr>
+        <w:t xml:space="preserve">패킷을 </w:t>
+      </w:r>
+      <w:r>
+        <w:rPr>
+          <w:szCs w:val="20"/>
+        </w:rPr>
+        <w:t>10</w:t>
+      </w:r>
+      <w:r>
+        <w:rPr>
+          <w:rFonts w:hint="eastAsia"/>
+          <w:szCs w:val="20"/>
+        </w:rPr>
+        <w:t>개씩 페이지 단위로 보여준다.</w:t>
+      </w:r>
+      <w:r>
+        <w:rPr>
+          <w:szCs w:val="20"/>
+        </w:rPr>
+        <w:t xml:space="preserve"> </w:t>
+      </w:r>
+      <w:r>
+        <w:rPr>
+          <w:rFonts w:hint="eastAsia"/>
+          <w:szCs w:val="20"/>
+        </w:rPr>
+        <w:t>밑에는 바로 앞이나 바로 뒤의 페이지로 가는 버튼과 입력한 값의 페이지로 이동하는 버튼이 존재한다.</w:t>
+      </w:r>
+      <w:r>
+        <w:rPr>
+          <w:szCs w:val="20"/>
+        </w:rPr>
+        <w:t xml:space="preserve"> </w:t>
+      </w:r>
+    </w:p>
+    <w:p>
+      <w:pPr>
+        <w:rPr>
+          <w:sz w:val="24"/>
+          <w:szCs w:val="24"/>
+        </w:rPr>
+      </w:pPr>
+      <w:r>
+        <w:rPr>
+          <w:sz w:val="24"/>
+          <w:szCs w:val="24"/>
+        </w:rPr>
+        <w:lastRenderedPageBreak/>
+        <w:t xml:space="preserve">    6. </w:t>
+      </w:r>
+      <w:r>
+        <w:rPr>
+          <w:rFonts w:hint="eastAsia"/>
+          <w:sz w:val="24"/>
+          <w:szCs w:val="24"/>
+        </w:rPr>
+        <w:t>a</w:t>
+      </w:r>
+      <w:r>
+        <w:rPr>
+          <w:sz w:val="24"/>
+          <w:szCs w:val="24"/>
+        </w:rPr>
+        <w:t>llSearch</w:t>
+      </w:r>
+    </w:p>
+    <w:p>
+      <w:pPr>
+        <w:rPr>
+          <w:szCs w:val="20"/>
+        </w:rPr>
+      </w:pPr>
+      <w:r>
+        <w:rPr>
+          <w:rFonts w:hint="eastAsia"/>
+          <w:szCs w:val="20"/>
+        </w:rPr>
+        <w:pict>
+          <v:shape id="_x0000_i1044" type="#_x0000_t75" style="width:450.65pt;height:228.65pt">
+            <v:imagedata r:id="rId22" o:title="allSearch"/>
+          </v:shape>
+        </w:pict>
+      </w:r>
+    </w:p>
+    <w:p>
+      <w:pPr>
+        <w:rPr>
+          <w:szCs w:val="20"/>
+        </w:rPr>
+      </w:pPr>
+      <w:r>
+        <w:rPr>
+          <w:szCs w:val="20"/>
+        </w:rPr>
+        <w:t xml:space="preserve"> allSearch</w:t>
+      </w:r>
+      <w:r>
+        <w:rPr>
+          <w:rFonts w:hint="eastAsia"/>
+          <w:szCs w:val="20"/>
+        </w:rPr>
+        <w:t xml:space="preserve">에서는 라운드 수와 </w:t>
+      </w:r>
+      <w:r>
+        <w:rPr>
+          <w:szCs w:val="20"/>
+        </w:rPr>
+        <w:t>IP</w:t>
+      </w:r>
+      <w:r>
+        <w:rPr>
+          <w:rFonts w:hint="eastAsia"/>
+          <w:szCs w:val="20"/>
+        </w:rPr>
+        <w:t>와 포트</w:t>
+      </w:r>
+      <w:r>
+        <w:rPr>
+          <w:szCs w:val="20"/>
+        </w:rPr>
+        <w:t xml:space="preserve"> </w:t>
+      </w:r>
+      <w:r>
+        <w:rPr>
+          <w:rFonts w:hint="eastAsia"/>
+          <w:szCs w:val="20"/>
+        </w:rPr>
+        <w:t>두 쌍을 입력 받아 해당 라운드 내에서 해당 I</w:t>
+      </w:r>
+      <w:r>
+        <w:rPr>
+          <w:szCs w:val="20"/>
+        </w:rPr>
+        <w:t>P</w:t>
+      </w:r>
+      <w:r>
+        <w:rPr>
+          <w:rFonts w:hint="eastAsia"/>
+          <w:szCs w:val="20"/>
+        </w:rPr>
+        <w:t xml:space="preserve"> 포트를 가진 것들 사이의 통신 패킷을 조회하는 기능을 제공한다.</w:t>
+      </w:r>
+    </w:p>
+    <w:p>
+      <w:pPr>
+        <w:rPr>
+          <w:szCs w:val="20"/>
+        </w:rPr>
+      </w:pPr>
+    </w:p>
+    <w:p>
+      <w:pPr>
+        <w:rPr>
+          <w:szCs w:val="20"/>
+        </w:rPr>
+      </w:pPr>
+      <w:r>
+        <w:rPr>
+          <w:szCs w:val="20"/>
+        </w:rPr>
+        <w:pict>
+          <v:shape id="_x0000_i1057" type="#_x0000_t75" style="width:450.65pt;height:270pt">
+            <v:imagedata r:id="rId23" o:title="allSearchShow"/>
+          </v:shape>
+        </w:pict>
+      </w:r>
+    </w:p>
+    <w:p>
+      <w:pPr>
+        <w:jc w:val="center"/>
+        <w:rPr>
+          <w:szCs w:val="20"/>
+        </w:rPr>
+      </w:pPr>
+      <w:r>
+        <w:rPr>
+          <w:szCs w:val="20"/>
+        </w:rPr>
+        <w:t>(</w:t>
+      </w:r>
+      <w:r>
+        <w:rPr>
+          <w:szCs w:val="20"/>
+        </w:rPr>
+        <w:t>/allSearch</w:t>
+      </w:r>
+      <w:r>
+        <w:rPr>
+          <w:szCs w:val="20"/>
+        </w:rPr>
+        <w:t xml:space="preserve"> </w:t>
+      </w:r>
+      <w:r>
+        <w:rPr>
+          <w:rFonts w:hint="eastAsia"/>
+          <w:szCs w:val="20"/>
+        </w:rPr>
+        <w:t>상단</w:t>
+      </w:r>
+      <w:r>
+        <w:rPr>
+          <w:rFonts w:hint="eastAsia"/>
+          <w:szCs w:val="20"/>
+        </w:rPr>
+        <w:t>부</w:t>
+      </w:r>
+      <w:r>
+        <w:rPr>
+          <w:szCs w:val="20"/>
+        </w:rPr>
+        <w:t>)</w:t>
+      </w:r>
+    </w:p>
+    <w:p>
+      <w:pPr>
+        <w:jc w:val="center"/>
+        <w:rPr>
+          <w:szCs w:val="20"/>
+        </w:rPr>
+      </w:pPr>
+    </w:p>
+    <w:p>
+      <w:pPr>
+        <w:jc w:val="center"/>
+        <w:rPr>
+          <w:szCs w:val="20"/>
+        </w:rPr>
+      </w:pPr>
+      <w:r>
+        <w:rPr>
+          <w:szCs w:val="20"/>
+        </w:rPr>
+        <w:lastRenderedPageBreak/>
+        <w:pict>
+          <v:shape id="_x0000_i1059" type="#_x0000_t75" style="width:451.35pt;height:162pt">
+            <v:imagedata r:id="rId24" o:title="allSearchShow2"/>
+          </v:shape>
+        </w:pict>
+      </w:r>
+    </w:p>
+    <w:p>
+      <w:pPr>
+        <w:jc w:val="center"/>
+        <w:rPr>
+          <w:szCs w:val="20"/>
+        </w:rPr>
+      </w:pPr>
+      <w:r>
+        <w:rPr>
+          <w:szCs w:val="20"/>
+        </w:rPr>
+        <w:t>(</w:t>
+      </w:r>
+      <w:r>
+        <w:rPr>
+          <w:szCs w:val="20"/>
+        </w:rPr>
+        <w:t>/allSearch</w:t>
+      </w:r>
+      <w:r>
+        <w:rPr>
+          <w:szCs w:val="20"/>
+        </w:rPr>
+        <w:t xml:space="preserve"> </w:t>
+      </w:r>
+      <w:r>
+        <w:rPr>
+          <w:rFonts w:hint="eastAsia"/>
+          <w:szCs w:val="20"/>
+        </w:rPr>
+        <w:t>하</w:t>
+      </w:r>
+      <w:r>
+        <w:rPr>
+          <w:rFonts w:hint="eastAsia"/>
+          <w:szCs w:val="20"/>
+        </w:rPr>
+        <w:t>단부</w:t>
+      </w:r>
+      <w:r>
+        <w:rPr>
+          <w:rFonts w:hint="eastAsia"/>
+          <w:szCs w:val="20"/>
+        </w:rPr>
+        <w:t>)</w:t>
+      </w:r>
+    </w:p>
+    <w:p>
+      <w:pPr>
+        <w:jc w:val="center"/>
+        <w:rPr>
+          <w:szCs w:val="20"/>
+        </w:rPr>
+      </w:pPr>
+    </w:p>
+    <w:p>
+      <w:pPr>
+        <w:rPr>
+          <w:rFonts w:hint="eastAsia"/>
+          <w:szCs w:val="20"/>
+        </w:rPr>
+      </w:pPr>
+      <w:r>
+        <w:rPr>
+          <w:szCs w:val="20"/>
+        </w:rPr>
+        <w:t xml:space="preserve"> </w:t>
+      </w:r>
+      <w:r>
+        <w:rPr>
+          <w:rFonts w:hint="eastAsia"/>
+          <w:szCs w:val="20"/>
+        </w:rPr>
+        <w:t xml:space="preserve">다른 패킷 조회 기능과 마찬가지로 </w:t>
+      </w:r>
+      <w:r>
+        <w:rPr>
+          <w:szCs w:val="20"/>
+        </w:rPr>
+        <w:t>10</w:t>
+      </w:r>
+      <w:r>
+        <w:rPr>
+          <w:rFonts w:hint="eastAsia"/>
+          <w:szCs w:val="20"/>
+        </w:rPr>
+        <w:t xml:space="preserve">개씩 페이지 별로 </w:t>
+      </w:r>
+      <w:r>
+        <w:rPr>
+          <w:szCs w:val="20"/>
+        </w:rPr>
+        <w:t>(TCP or UDP)</w:t>
+      </w:r>
+      <w:r>
+        <w:rPr>
+          <w:szCs w:val="20"/>
+        </w:rPr>
+        <w:t>패</w:t>
+      </w:r>
+      <w:r>
+        <w:rPr>
+          <w:rFonts w:hint="eastAsia"/>
+          <w:szCs w:val="20"/>
+        </w:rPr>
+        <w:t>킷</w:t>
+      </w:r>
       <w:bookmarkStart w:id="0" w:name="_GoBack"/>
       <w:bookmarkEnd w:id="0"/>
       <w:r>
         <w:rPr>
-          <w:rFonts w:hint="eastAsia"/>
-          <w:szCs w:val="20"/>
-        </w:rPr>
-        <w:t>제공한다.</w:t>
+          <w:szCs w:val="20"/>
+        </w:rPr>
+        <w:t xml:space="preserve">이 </w:t>
+      </w:r>
+      <w:r>
+        <w:rPr>
+          <w:rFonts w:hint="eastAsia"/>
+          <w:szCs w:val="20"/>
+        </w:rPr>
+        <w:t>조회가 되며,</w:t>
+      </w:r>
+      <w:r>
+        <w:rPr>
+          <w:szCs w:val="20"/>
+        </w:rPr>
+        <w:t xml:space="preserve"> </w:t>
+      </w:r>
+      <w:r>
+        <w:rPr>
+          <w:rFonts w:hint="eastAsia"/>
+          <w:szCs w:val="20"/>
+        </w:rPr>
+        <w:t>하단부에는 바로 이전 페이지와 바로 이후 페이지로 넘어가는 버튼과 입력한 값의 페이지로 이동하는 버튼이 존재한다.</w:t>
+      </w:r>
+      <w:r>
+        <w:rPr>
+          <w:szCs w:val="20"/>
+        </w:rPr>
+        <w:t xml:space="preserve"> </w:t>
       </w:r>
     </w:p>
     <w:sectPr>
